--- a/2/АКМС/ПР6_Албахтин_ИВ_АКМС.docx
+++ b/2/АКМС/ПР6_Албахтин_ИВ_АКМС.docx
@@ -1579,6 +1579,25 @@
     </w:p>
     <w:p>
       <w:pPr>
+        <w:rPr>
+          <w:rFonts w:ascii="Times New Roman" w:eastAsiaTheme="minorHAnsi" w:hAnsi="Times New Roman" w:cs="Times New Roman"/>
+          <w:b/>
+          <w:bCs/>
+          <w:sz w:val="28"/>
+          <w:szCs w:val="28"/>
+        </w:rPr>
+      </w:pPr>
+      <w:r>
+        <w:rPr>
+          <w:b/>
+          <w:bCs/>
+          <w:szCs w:val="28"/>
+        </w:rPr>
+        <w:br w:type="page"/>
+      </w:r>
+    </w:p>
+    <w:p>
+      <w:pPr>
         <w:pStyle w:val="12"/>
         <w:numPr>
           <w:ilvl w:val="0"/>
@@ -1596,7 +1615,16 @@
           <w:bCs/>
           <w:szCs w:val="28"/>
         </w:rPr>
+        <w:lastRenderedPageBreak/>
         <w:t>Текстовое описание персональной диаграммы компонентов</w:t>
+      </w:r>
+      <w:r>
+        <w:rPr>
+          <w:b/>
+          <w:bCs/>
+          <w:szCs w:val="28"/>
+        </w:rPr>
+        <w:t xml:space="preserve"> напарника</w:t>
       </w:r>
       <w:r>
         <w:rPr>
@@ -1629,14 +1657,7 @@
           <w:szCs w:val="28"/>
         </w:rPr>
         <w:br/>
-        <w:t xml:space="preserve">Предметная область охватывает процессы онлайн-покупки лекарств через сайт </w:t>
-      </w:r>
-      <w:r>
-        <w:rPr>
-          <w:szCs w:val="28"/>
-        </w:rPr>
-        <w:lastRenderedPageBreak/>
-        <w:t>аптеки "Апрель", автоматическую актуализацию цен и остатков товаров, обработку заказов и управление клиентскими данными. Система автоматизирует взаимодействие клиентов с веб-интерфейсом, складским учётом и бухгалтерией.</w:t>
+        <w:t>Предметная область охватывает процессы онлайн-покупки лекарств через сайт аптеки "Апрель", автоматическую актуализацию цен и остатков товаров, обработку заказов и управление клиентскими данными. Система автоматизирует взаимодействие клиентов с веб-интерфейсом, складским учётом и бухгалтерией.</w:t>
       </w:r>
     </w:p>
     <w:p>
@@ -2095,18 +2116,7 @@
           <w:szCs w:val="28"/>
           <w:lang w:eastAsia="ru-RU"/>
         </w:rPr>
-        <w:t>&gt;</w:t>
-      </w:r>
-      <w:proofErr w:type="gramStart"/>
-      <w:r>
-        <w:rPr>
-          <w:rFonts w:eastAsia="Times New Roman"/>
-          <w:b/>
-          <w:bCs/>
-          <w:szCs w:val="28"/>
-          <w:lang w:eastAsia="ru-RU"/>
-        </w:rPr>
-        <w:t>&gt; :</w:t>
+        <w:t>&gt;&gt; :</w:t>
       </w:r>
       <w:proofErr w:type="spellStart"/>
       <w:r>
@@ -2116,7 +2126,6 @@
         <w:t>Authentication</w:t>
       </w:r>
       <w:proofErr w:type="spellEnd"/>
-      <w:proofErr w:type="gramEnd"/>
       <w:r>
         <w:rPr>
           <w:szCs w:val="28"/>
@@ -2267,6 +2276,7 @@
         <w:rPr>
           <w:szCs w:val="28"/>
         </w:rPr>
+        <w:lastRenderedPageBreak/>
         <w:t>Registration</w:t>
       </w:r>
       <w:proofErr w:type="spellEnd"/>
@@ -2375,7 +2385,6 @@
           <w:bCs/>
           <w:szCs w:val="28"/>
         </w:rPr>
-        <w:lastRenderedPageBreak/>
         <w:t xml:space="preserve">Подсистема </w:t>
       </w:r>
       <w:proofErr w:type="spellStart"/>
@@ -2457,18 +2466,7 @@
           <w:szCs w:val="28"/>
           <w:lang w:eastAsia="ru-RU"/>
         </w:rPr>
-        <w:t>&gt;</w:t>
-      </w:r>
-      <w:proofErr w:type="gramStart"/>
-      <w:r>
-        <w:rPr>
-          <w:rFonts w:eastAsia="Times New Roman"/>
-          <w:b/>
-          <w:bCs/>
-          <w:szCs w:val="28"/>
-          <w:lang w:eastAsia="ru-RU"/>
-        </w:rPr>
-        <w:t>&gt; :</w:t>
+        <w:t>&gt;&gt; :</w:t>
       </w:r>
       <w:proofErr w:type="spellStart"/>
       <w:r>
@@ -2480,7 +2478,6 @@
         <w:t>Inventory</w:t>
       </w:r>
       <w:proofErr w:type="spellEnd"/>
-      <w:proofErr w:type="gramEnd"/>
       <w:r>
         <w:rPr>
           <w:szCs w:val="28"/>
@@ -2542,18 +2539,7 @@
           <w:szCs w:val="28"/>
           <w:lang w:eastAsia="ru-RU"/>
         </w:rPr>
-        <w:t>&gt;</w:t>
-      </w:r>
-      <w:proofErr w:type="gramStart"/>
-      <w:r>
-        <w:rPr>
-          <w:rFonts w:eastAsia="Times New Roman"/>
-          <w:b/>
-          <w:bCs/>
-          <w:szCs w:val="28"/>
-          <w:lang w:eastAsia="ru-RU"/>
-        </w:rPr>
-        <w:t>&gt; :</w:t>
+        <w:t>&gt;&gt; :</w:t>
       </w:r>
       <w:proofErr w:type="spellStart"/>
       <w:r>
@@ -2565,7 +2551,6 @@
         <w:t>Prices</w:t>
       </w:r>
       <w:proofErr w:type="spellEnd"/>
-      <w:proofErr w:type="gramEnd"/>
       <w:r>
         <w:rPr>
           <w:szCs w:val="28"/>
@@ -2756,18 +2741,7 @@
           <w:szCs w:val="28"/>
           <w:lang w:eastAsia="ru-RU"/>
         </w:rPr>
-        <w:t>&gt;</w:t>
-      </w:r>
-      <w:proofErr w:type="gramStart"/>
-      <w:r>
-        <w:rPr>
-          <w:rFonts w:eastAsia="Times New Roman"/>
-          <w:b/>
-          <w:bCs/>
-          <w:szCs w:val="28"/>
-          <w:lang w:eastAsia="ru-RU"/>
-        </w:rPr>
-        <w:t>&gt; :</w:t>
+        <w:t>&gt;&gt; :</w:t>
       </w:r>
       <w:proofErr w:type="spellStart"/>
       <w:r>
@@ -2779,7 +2753,6 @@
         <w:t>Orders</w:t>
       </w:r>
       <w:proofErr w:type="spellEnd"/>
-      <w:proofErr w:type="gramEnd"/>
       <w:r>
         <w:rPr>
           <w:szCs w:val="28"/>
@@ -2855,18 +2828,7 @@
           <w:szCs w:val="28"/>
           <w:lang w:eastAsia="ru-RU"/>
         </w:rPr>
-        <w:t>&gt;</w:t>
-      </w:r>
-      <w:proofErr w:type="gramStart"/>
-      <w:r>
-        <w:rPr>
-          <w:rFonts w:eastAsia="Times New Roman"/>
-          <w:b/>
-          <w:bCs/>
-          <w:szCs w:val="28"/>
-          <w:lang w:eastAsia="ru-RU"/>
-        </w:rPr>
-        <w:t>&gt; :</w:t>
+        <w:t>&gt;&gt; :</w:t>
       </w:r>
       <w:proofErr w:type="spellStart"/>
       <w:r>
@@ -2878,7 +2840,6 @@
         <w:t>Customers</w:t>
       </w:r>
       <w:proofErr w:type="spellEnd"/>
-      <w:proofErr w:type="gramEnd"/>
       <w:r>
         <w:rPr>
           <w:szCs w:val="28"/>
@@ -2922,7 +2883,6 @@
         <w:jc w:val="left"/>
         <w:rPr>
           <w:szCs w:val="28"/>
-          <w:lang w:val="en-US"/>
         </w:rPr>
       </w:pPr>
       <w:r>
@@ -3020,6 +2980,25 @@
           <w:szCs w:val="28"/>
         </w:rPr>
         <w:t xml:space="preserve"> – работа с клиентскими данными.</w:t>
+      </w:r>
+    </w:p>
+    <w:p>
+      <w:pPr>
+        <w:rPr>
+          <w:rFonts w:ascii="Times New Roman" w:eastAsiaTheme="minorHAnsi" w:hAnsi="Times New Roman" w:cs="Times New Roman"/>
+          <w:b/>
+          <w:bCs/>
+          <w:sz w:val="28"/>
+          <w:szCs w:val="28"/>
+        </w:rPr>
+      </w:pPr>
+      <w:r>
+        <w:rPr>
+          <w:b/>
+          <w:bCs/>
+          <w:szCs w:val="28"/>
+        </w:rPr>
+        <w:br w:type="page"/>
       </w:r>
     </w:p>
     <w:p>
@@ -3042,6 +3021,7 @@
           <w:bCs/>
           <w:szCs w:val="28"/>
         </w:rPr>
+        <w:lastRenderedPageBreak/>
         <w:t>Текстовое описание персональной диаграммы компонентов</w:t>
       </w:r>
       <w:r>
@@ -3059,17 +3039,1688 @@
         <w:ind w:firstLine="0"/>
         <w:jc w:val="left"/>
         <w:rPr>
-          <w:szCs w:val="28"/>
-        </w:rPr>
-      </w:pPr>
+          <w:b/>
+          <w:bCs/>
+          <w:szCs w:val="28"/>
+        </w:rPr>
+      </w:pPr>
+      <w:r>
+        <w:rPr>
+          <w:b/>
+          <w:bCs/>
+          <w:szCs w:val="28"/>
+        </w:rPr>
+        <w:t>Предметная область</w:t>
+      </w:r>
     </w:p>
     <w:p>
       <w:pPr>
         <w:pStyle w:val="12"/>
-        <w:rPr>
-          <w:szCs w:val="28"/>
-        </w:rPr>
-      </w:pPr>
+        <w:ind w:firstLine="0"/>
+        <w:jc w:val="left"/>
+        <w:rPr>
+          <w:szCs w:val="28"/>
+        </w:rPr>
+      </w:pPr>
+      <w:r>
+        <w:rPr>
+          <w:szCs w:val="28"/>
+        </w:rPr>
+        <w:t>Предметная область охватывает процесс приёма заявок на проверку автомобилей, извлечения и актуализации данных об их истории, проведения юридической оценки, формирования отчётов и информирования пользователей. Система автоматизирует работу менеджеров автосалонов, сотрудников юридического отдела, продавцов и покупателей автомобилей, а также интегрируется с внешними государственными базами данных (ГИБДД, ФНС, ФСПП</w:t>
+      </w:r>
+      <w:r>
+        <w:rPr>
+          <w:b/>
+          <w:bCs/>
+          <w:szCs w:val="28"/>
+        </w:rPr>
+        <w:t>)</w:t>
+      </w:r>
+      <w:r>
+        <w:rPr>
+          <w:b/>
+          <w:bCs/>
+          <w:szCs w:val="28"/>
+        </w:rPr>
+        <w:t>.</w:t>
+      </w:r>
+    </w:p>
+    <w:p>
+      <w:pPr>
+        <w:pStyle w:val="12"/>
+        <w:numPr>
+          <w:ilvl w:val="0"/>
+          <w:numId w:val="30"/>
+        </w:numPr>
+        <w:ind w:left="0" w:firstLine="0"/>
+        <w:jc w:val="left"/>
+        <w:rPr>
+          <w:b/>
+          <w:bCs/>
+          <w:szCs w:val="28"/>
+        </w:rPr>
+      </w:pPr>
+      <w:r>
+        <w:rPr>
+          <w:b/>
+          <w:bCs/>
+          <w:szCs w:val="28"/>
+        </w:rPr>
+        <w:t xml:space="preserve"> Подсистема </w:t>
+      </w:r>
+      <w:proofErr w:type="spellStart"/>
+      <w:r>
+        <w:rPr>
+          <w:b/>
+          <w:bCs/>
+          <w:szCs w:val="28"/>
+        </w:rPr>
+        <w:t>Website</w:t>
+      </w:r>
+      <w:proofErr w:type="spellEnd"/>
+      <w:r>
+        <w:rPr>
+          <w:b/>
+          <w:bCs/>
+          <w:szCs w:val="28"/>
+        </w:rPr>
+        <w:t xml:space="preserve"> “</w:t>
+      </w:r>
+      <w:proofErr w:type="spellStart"/>
+      <w:r>
+        <w:rPr>
+          <w:b/>
+          <w:bCs/>
+          <w:szCs w:val="28"/>
+        </w:rPr>
+        <w:t>Rolf</w:t>
+      </w:r>
+      <w:proofErr w:type="spellEnd"/>
+      <w:r>
+        <w:rPr>
+          <w:b/>
+          <w:bCs/>
+          <w:szCs w:val="28"/>
+        </w:rPr>
+        <w:t>”</w:t>
+      </w:r>
+    </w:p>
+    <w:p>
+      <w:pPr>
+        <w:pStyle w:val="12"/>
+        <w:ind w:firstLine="0"/>
+        <w:jc w:val="left"/>
+        <w:rPr>
+          <w:szCs w:val="28"/>
+        </w:rPr>
+      </w:pPr>
+      <w:r>
+        <w:rPr>
+          <w:szCs w:val="28"/>
+        </w:rPr>
+        <w:t xml:space="preserve">Это пользовательский интерфейс, через который клиенты </w:t>
+      </w:r>
+      <w:r>
+        <w:rPr>
+          <w:szCs w:val="28"/>
+        </w:rPr>
+        <w:t xml:space="preserve">            </w:t>
+      </w:r>
+      <w:r>
+        <w:rPr>
+          <w:szCs w:val="28"/>
+        </w:rPr>
+        <w:t>взаимодействуют с системой.</w:t>
+      </w:r>
+    </w:p>
+    <w:p>
+      <w:pPr>
+        <w:pStyle w:val="12"/>
+        <w:ind w:firstLine="0"/>
+        <w:jc w:val="left"/>
+        <w:rPr>
+          <w:szCs w:val="28"/>
+        </w:rPr>
+      </w:pPr>
+      <w:r>
+        <w:rPr>
+          <w:szCs w:val="28"/>
+        </w:rPr>
+        <w:t>Компоненты:</w:t>
+      </w:r>
+    </w:p>
+    <w:p>
+      <w:pPr>
+        <w:pStyle w:val="12"/>
+        <w:numPr>
+          <w:ilvl w:val="0"/>
+          <w:numId w:val="22"/>
+        </w:numPr>
+        <w:ind w:left="0" w:firstLine="0"/>
+        <w:jc w:val="left"/>
+        <w:rPr>
+          <w:szCs w:val="28"/>
+        </w:rPr>
+      </w:pPr>
+      <w:r>
+        <w:rPr>
+          <w:b/>
+          <w:bCs/>
+          <w:szCs w:val="28"/>
+        </w:rPr>
+        <w:t>&lt;&lt;</w:t>
+      </w:r>
+      <w:proofErr w:type="spellStart"/>
+      <w:r>
+        <w:rPr>
+          <w:b/>
+          <w:bCs/>
+          <w:szCs w:val="28"/>
+        </w:rPr>
+        <w:t>component</w:t>
+      </w:r>
+      <w:proofErr w:type="spellEnd"/>
+      <w:r>
+        <w:rPr>
+          <w:b/>
+          <w:bCs/>
+          <w:szCs w:val="28"/>
+        </w:rPr>
+        <w:t xml:space="preserve">&gt;&gt; </w:t>
+      </w:r>
+      <w:proofErr w:type="spellStart"/>
+      <w:r>
+        <w:rPr>
+          <w:b/>
+          <w:bCs/>
+          <w:szCs w:val="28"/>
+        </w:rPr>
+        <w:t>Authentication</w:t>
+      </w:r>
+      <w:proofErr w:type="spellEnd"/>
+      <w:r>
+        <w:rPr>
+          <w:b/>
+          <w:bCs/>
+          <w:szCs w:val="28"/>
+        </w:rPr>
+        <w:t xml:space="preserve"> Service</w:t>
+      </w:r>
+      <w:r>
+        <w:rPr>
+          <w:szCs w:val="28"/>
+        </w:rPr>
+        <w:br/>
+        <w:t>Отвечает за обработку операций входа (</w:t>
+      </w:r>
+      <w:proofErr w:type="spellStart"/>
+      <w:r>
+        <w:rPr>
+          <w:szCs w:val="28"/>
+        </w:rPr>
+        <w:t>Login</w:t>
+      </w:r>
+      <w:proofErr w:type="spellEnd"/>
+      <w:r>
+        <w:rPr>
+          <w:szCs w:val="28"/>
+        </w:rPr>
+        <w:t>) и регистрации (</w:t>
+      </w:r>
+      <w:proofErr w:type="spellStart"/>
+      <w:r>
+        <w:rPr>
+          <w:szCs w:val="28"/>
+        </w:rPr>
+        <w:t>Register</w:t>
+      </w:r>
+      <w:proofErr w:type="spellEnd"/>
+      <w:r>
+        <w:rPr>
+          <w:szCs w:val="28"/>
+        </w:rPr>
+        <w:t xml:space="preserve">). Принимает запросы через интерфейсы </w:t>
+      </w:r>
+      <w:proofErr w:type="spellStart"/>
+      <w:r>
+        <w:rPr>
+          <w:szCs w:val="28"/>
+        </w:rPr>
+        <w:t>Login</w:t>
+      </w:r>
+      <w:proofErr w:type="spellEnd"/>
+      <w:r>
+        <w:rPr>
+          <w:szCs w:val="28"/>
+        </w:rPr>
+        <w:t xml:space="preserve"> и </w:t>
+      </w:r>
+      <w:proofErr w:type="spellStart"/>
+      <w:r>
+        <w:rPr>
+          <w:szCs w:val="28"/>
+        </w:rPr>
+        <w:t>Registration</w:t>
+      </w:r>
+      <w:proofErr w:type="spellEnd"/>
+      <w:r>
+        <w:rPr>
+          <w:szCs w:val="28"/>
+        </w:rPr>
+        <w:t>, выполняет валидацию и выдаёт токен/сессию пользователю.</w:t>
+      </w:r>
+    </w:p>
+    <w:p>
+      <w:pPr>
+        <w:pStyle w:val="12"/>
+        <w:numPr>
+          <w:ilvl w:val="0"/>
+          <w:numId w:val="22"/>
+        </w:numPr>
+        <w:ind w:left="0" w:firstLine="0"/>
+        <w:jc w:val="left"/>
+        <w:rPr>
+          <w:szCs w:val="28"/>
+        </w:rPr>
+      </w:pPr>
+      <w:r>
+        <w:rPr>
+          <w:b/>
+          <w:bCs/>
+          <w:szCs w:val="28"/>
+        </w:rPr>
+        <w:t>&lt;&lt;</w:t>
+      </w:r>
+      <w:proofErr w:type="spellStart"/>
+      <w:r>
+        <w:rPr>
+          <w:b/>
+          <w:bCs/>
+          <w:szCs w:val="28"/>
+        </w:rPr>
+        <w:t>component</w:t>
+      </w:r>
+      <w:proofErr w:type="spellEnd"/>
+      <w:r>
+        <w:rPr>
+          <w:b/>
+          <w:bCs/>
+          <w:szCs w:val="28"/>
+        </w:rPr>
+        <w:t xml:space="preserve">&gt;&gt; </w:t>
+      </w:r>
+      <w:proofErr w:type="spellStart"/>
+      <w:r>
+        <w:rPr>
+          <w:b/>
+          <w:bCs/>
+          <w:szCs w:val="28"/>
+        </w:rPr>
+        <w:t>Request</w:t>
+      </w:r>
+      <w:proofErr w:type="spellEnd"/>
+      <w:r>
+        <w:rPr>
+          <w:b/>
+          <w:bCs/>
+          <w:szCs w:val="28"/>
+        </w:rPr>
+        <w:t xml:space="preserve"> </w:t>
+      </w:r>
+      <w:proofErr w:type="spellStart"/>
+      <w:r>
+        <w:rPr>
+          <w:b/>
+          <w:bCs/>
+          <w:szCs w:val="28"/>
+        </w:rPr>
+        <w:t>Handler</w:t>
+      </w:r>
+      <w:proofErr w:type="spellEnd"/>
+      <w:r>
+        <w:rPr>
+          <w:szCs w:val="28"/>
+        </w:rPr>
+        <w:br/>
+        <w:t>Обрабатывает входящие запросы клиентов (</w:t>
+      </w:r>
+      <w:proofErr w:type="spellStart"/>
+      <w:r>
+        <w:rPr>
+          <w:szCs w:val="28"/>
+        </w:rPr>
+        <w:t>Client’s</w:t>
+      </w:r>
+      <w:proofErr w:type="spellEnd"/>
+      <w:r>
+        <w:rPr>
+          <w:szCs w:val="28"/>
+        </w:rPr>
+        <w:t xml:space="preserve"> </w:t>
+      </w:r>
+      <w:proofErr w:type="spellStart"/>
+      <w:r>
+        <w:rPr>
+          <w:szCs w:val="28"/>
+        </w:rPr>
+        <w:t>request</w:t>
+      </w:r>
+      <w:proofErr w:type="spellEnd"/>
+      <w:r>
+        <w:rPr>
+          <w:szCs w:val="28"/>
+        </w:rPr>
+        <w:t>) на проверку данных об автомобиле. Принимает данные из веб-формы и формирует внутренний объект «</w:t>
+      </w:r>
+      <w:proofErr w:type="spellStart"/>
+      <w:r>
+        <w:rPr>
+          <w:szCs w:val="28"/>
+        </w:rPr>
+        <w:t>Submit</w:t>
+      </w:r>
+      <w:proofErr w:type="spellEnd"/>
+      <w:r>
+        <w:rPr>
+          <w:szCs w:val="28"/>
+        </w:rPr>
+        <w:t xml:space="preserve"> Check </w:t>
+      </w:r>
+      <w:proofErr w:type="spellStart"/>
+      <w:r>
+        <w:rPr>
+          <w:szCs w:val="28"/>
+        </w:rPr>
+        <w:t>Request</w:t>
+      </w:r>
+      <w:proofErr w:type="spellEnd"/>
+      <w:r>
+        <w:rPr>
+          <w:szCs w:val="28"/>
+        </w:rPr>
+        <w:t>» для передачи в подсистему бизнес-логики.</w:t>
+      </w:r>
+    </w:p>
+    <w:p>
+      <w:pPr>
+        <w:pStyle w:val="12"/>
+        <w:numPr>
+          <w:ilvl w:val="0"/>
+          <w:numId w:val="22"/>
+        </w:numPr>
+        <w:ind w:left="0" w:firstLine="0"/>
+        <w:jc w:val="left"/>
+        <w:rPr>
+          <w:b/>
+          <w:bCs/>
+          <w:szCs w:val="28"/>
+        </w:rPr>
+      </w:pPr>
+      <w:r>
+        <w:rPr>
+          <w:b/>
+          <w:bCs/>
+          <w:szCs w:val="28"/>
+        </w:rPr>
+        <w:t>&lt;&lt;</w:t>
+      </w:r>
+      <w:proofErr w:type="spellStart"/>
+      <w:r>
+        <w:rPr>
+          <w:b/>
+          <w:bCs/>
+          <w:szCs w:val="28"/>
+        </w:rPr>
+        <w:t>component</w:t>
+      </w:r>
+      <w:proofErr w:type="spellEnd"/>
+      <w:r>
+        <w:rPr>
+          <w:b/>
+          <w:bCs/>
+          <w:szCs w:val="28"/>
+        </w:rPr>
+        <w:t xml:space="preserve">&gt;&gt; Web </w:t>
+      </w:r>
+      <w:proofErr w:type="spellStart"/>
+      <w:r>
+        <w:rPr>
+          <w:b/>
+          <w:bCs/>
+          <w:szCs w:val="28"/>
+        </w:rPr>
+        <w:t>form</w:t>
+      </w:r>
+      <w:proofErr w:type="spellEnd"/>
+      <w:r>
+        <w:rPr>
+          <w:szCs w:val="28"/>
+        </w:rPr>
+        <w:br/>
+        <w:t>Обеспечивает представление результата проверки отчёта (</w:t>
+      </w:r>
+      <w:proofErr w:type="spellStart"/>
+      <w:r>
+        <w:rPr>
+          <w:szCs w:val="28"/>
+        </w:rPr>
+        <w:t>Viewing</w:t>
+      </w:r>
+      <w:proofErr w:type="spellEnd"/>
+      <w:r>
+        <w:rPr>
+          <w:szCs w:val="28"/>
+        </w:rPr>
+        <w:t xml:space="preserve"> </w:t>
+      </w:r>
+      <w:proofErr w:type="spellStart"/>
+      <w:r>
+        <w:rPr>
+          <w:szCs w:val="28"/>
+        </w:rPr>
+        <w:t>the</w:t>
+      </w:r>
+      <w:proofErr w:type="spellEnd"/>
+      <w:r>
+        <w:rPr>
+          <w:szCs w:val="28"/>
+        </w:rPr>
+        <w:t xml:space="preserve"> </w:t>
+      </w:r>
+      <w:proofErr w:type="spellStart"/>
+      <w:r>
+        <w:rPr>
+          <w:szCs w:val="28"/>
+        </w:rPr>
+        <w:t>report</w:t>
+      </w:r>
+      <w:proofErr w:type="spellEnd"/>
+      <w:r>
+        <w:rPr>
+          <w:szCs w:val="28"/>
+        </w:rPr>
+        <w:t>) в браузере клиента</w:t>
+      </w:r>
+      <w:r>
+        <w:rPr>
+          <w:b/>
+          <w:bCs/>
+          <w:szCs w:val="28"/>
+        </w:rPr>
+        <w:t>.</w:t>
+      </w:r>
+    </w:p>
+    <w:p>
+      <w:pPr>
+        <w:spacing w:after="0" w:line="360" w:lineRule="auto"/>
+        <w:rPr>
+          <w:rFonts w:ascii="Times New Roman" w:eastAsia="Times New Roman" w:hAnsi="Times New Roman" w:cs="Times New Roman"/>
+          <w:sz w:val="28"/>
+          <w:szCs w:val="28"/>
+          <w:lang w:eastAsia="ru-RU"/>
+        </w:rPr>
+      </w:pPr>
+      <w:r>
+        <w:rPr>
+          <w:rFonts w:ascii="Times New Roman" w:eastAsia="Times New Roman" w:hAnsi="Times New Roman" w:cs="Times New Roman"/>
+          <w:b/>
+          <w:bCs/>
+          <w:sz w:val="28"/>
+          <w:szCs w:val="28"/>
+          <w:lang w:eastAsia="ru-RU"/>
+        </w:rPr>
+        <w:t>Интерфейсы:</w:t>
+      </w:r>
+    </w:p>
+    <w:p>
+      <w:pPr>
+        <w:pStyle w:val="a5"/>
+        <w:numPr>
+          <w:ilvl w:val="0"/>
+          <w:numId w:val="23"/>
+        </w:numPr>
+        <w:spacing w:after="0" w:line="360" w:lineRule="auto"/>
+        <w:ind w:left="0" w:firstLine="0"/>
+        <w:rPr>
+          <w:rFonts w:ascii="Times New Roman" w:eastAsia="Times New Roman" w:hAnsi="Times New Roman" w:cs="Times New Roman"/>
+          <w:sz w:val="28"/>
+          <w:szCs w:val="28"/>
+          <w:lang w:eastAsia="ru-RU"/>
+        </w:rPr>
+      </w:pPr>
+      <w:r>
+        <w:rPr>
+          <w:rFonts w:ascii="Times New Roman" w:eastAsia="Times New Roman" w:hAnsi="Times New Roman" w:cs="Times New Roman"/>
+          <w:sz w:val="28"/>
+          <w:szCs w:val="28"/>
+          <w:lang w:eastAsia="ru-RU"/>
+        </w:rPr>
+        <w:t>Публичные (</w:t>
+      </w:r>
+      <w:proofErr w:type="spellStart"/>
+      <w:r>
+        <w:rPr>
+          <w:rFonts w:ascii="Times New Roman" w:eastAsia="Times New Roman" w:hAnsi="Times New Roman" w:cs="Times New Roman"/>
+          <w:sz w:val="28"/>
+          <w:szCs w:val="28"/>
+          <w:lang w:eastAsia="ru-RU"/>
+        </w:rPr>
+        <w:t>user-facing</w:t>
+      </w:r>
+      <w:proofErr w:type="spellEnd"/>
+      <w:r>
+        <w:rPr>
+          <w:rFonts w:ascii="Times New Roman" w:eastAsia="Times New Roman" w:hAnsi="Times New Roman" w:cs="Times New Roman"/>
+          <w:sz w:val="28"/>
+          <w:szCs w:val="28"/>
+          <w:lang w:eastAsia="ru-RU"/>
+        </w:rPr>
+        <w:t>):</w:t>
+      </w:r>
+    </w:p>
+    <w:p>
+      <w:pPr>
+        <w:numPr>
+          <w:ilvl w:val="1"/>
+          <w:numId w:val="25"/>
+        </w:numPr>
+        <w:spacing w:after="0" w:line="360" w:lineRule="auto"/>
+        <w:ind w:left="0" w:firstLine="0"/>
+        <w:rPr>
+          <w:rFonts w:ascii="Times New Roman" w:eastAsia="Times New Roman" w:hAnsi="Times New Roman" w:cs="Times New Roman"/>
+          <w:sz w:val="28"/>
+          <w:szCs w:val="28"/>
+          <w:lang w:eastAsia="ru-RU"/>
+        </w:rPr>
+      </w:pPr>
+      <w:proofErr w:type="spellStart"/>
+      <w:r>
+        <w:rPr>
+          <w:rFonts w:ascii="Times New Roman" w:eastAsia="Times New Roman" w:hAnsi="Times New Roman" w:cs="Times New Roman"/>
+          <w:sz w:val="28"/>
+          <w:szCs w:val="28"/>
+          <w:lang w:eastAsia="ru-RU"/>
+        </w:rPr>
+        <w:t>Login</w:t>
+      </w:r>
+      <w:proofErr w:type="spellEnd"/>
+    </w:p>
+    <w:p>
+      <w:pPr>
+        <w:numPr>
+          <w:ilvl w:val="1"/>
+          <w:numId w:val="25"/>
+        </w:numPr>
+        <w:spacing w:after="0" w:line="360" w:lineRule="auto"/>
+        <w:ind w:left="0" w:firstLine="0"/>
+        <w:rPr>
+          <w:rFonts w:ascii="Times New Roman" w:eastAsia="Times New Roman" w:hAnsi="Times New Roman" w:cs="Times New Roman"/>
+          <w:sz w:val="28"/>
+          <w:szCs w:val="28"/>
+          <w:lang w:eastAsia="ru-RU"/>
+        </w:rPr>
+      </w:pPr>
+      <w:proofErr w:type="spellStart"/>
+      <w:r>
+        <w:rPr>
+          <w:rFonts w:ascii="Times New Roman" w:eastAsia="Times New Roman" w:hAnsi="Times New Roman" w:cs="Times New Roman"/>
+          <w:sz w:val="28"/>
+          <w:szCs w:val="28"/>
+          <w:lang w:eastAsia="ru-RU"/>
+        </w:rPr>
+        <w:t>Registration</w:t>
+      </w:r>
+      <w:proofErr w:type="spellEnd"/>
+    </w:p>
+    <w:p>
+      <w:pPr>
+        <w:numPr>
+          <w:ilvl w:val="1"/>
+          <w:numId w:val="25"/>
+        </w:numPr>
+        <w:spacing w:after="0" w:line="360" w:lineRule="auto"/>
+        <w:ind w:left="0" w:firstLine="0"/>
+        <w:rPr>
+          <w:rFonts w:ascii="Times New Roman" w:eastAsia="Times New Roman" w:hAnsi="Times New Roman" w:cs="Times New Roman"/>
+          <w:sz w:val="28"/>
+          <w:szCs w:val="28"/>
+          <w:lang w:eastAsia="ru-RU"/>
+        </w:rPr>
+      </w:pPr>
+      <w:proofErr w:type="spellStart"/>
+      <w:r>
+        <w:rPr>
+          <w:rFonts w:ascii="Times New Roman" w:eastAsia="Times New Roman" w:hAnsi="Times New Roman" w:cs="Times New Roman"/>
+          <w:sz w:val="28"/>
+          <w:szCs w:val="28"/>
+          <w:lang w:eastAsia="ru-RU"/>
+        </w:rPr>
+        <w:lastRenderedPageBreak/>
+        <w:t>Request</w:t>
+      </w:r>
+      <w:proofErr w:type="spellEnd"/>
+    </w:p>
+    <w:p>
+      <w:pPr>
+        <w:numPr>
+          <w:ilvl w:val="1"/>
+          <w:numId w:val="25"/>
+        </w:numPr>
+        <w:spacing w:after="0" w:line="360" w:lineRule="auto"/>
+        <w:ind w:left="0" w:firstLine="0"/>
+        <w:rPr>
+          <w:rFonts w:ascii="Times New Roman" w:eastAsia="Times New Roman" w:hAnsi="Times New Roman" w:cs="Times New Roman"/>
+          <w:sz w:val="28"/>
+          <w:szCs w:val="28"/>
+          <w:lang w:eastAsia="ru-RU"/>
+        </w:rPr>
+      </w:pPr>
+      <w:proofErr w:type="spellStart"/>
+      <w:r>
+        <w:rPr>
+          <w:rFonts w:ascii="Times New Roman" w:eastAsia="Times New Roman" w:hAnsi="Times New Roman" w:cs="Times New Roman"/>
+          <w:sz w:val="28"/>
+          <w:szCs w:val="28"/>
+          <w:lang w:eastAsia="ru-RU"/>
+        </w:rPr>
+        <w:t>Viewing</w:t>
+      </w:r>
+      <w:proofErr w:type="spellEnd"/>
+      <w:r>
+        <w:rPr>
+          <w:rFonts w:ascii="Times New Roman" w:eastAsia="Times New Roman" w:hAnsi="Times New Roman" w:cs="Times New Roman"/>
+          <w:sz w:val="28"/>
+          <w:szCs w:val="28"/>
+          <w:lang w:eastAsia="ru-RU"/>
+        </w:rPr>
+        <w:t xml:space="preserve"> </w:t>
+      </w:r>
+      <w:proofErr w:type="spellStart"/>
+      <w:r>
+        <w:rPr>
+          <w:rFonts w:ascii="Times New Roman" w:eastAsia="Times New Roman" w:hAnsi="Times New Roman" w:cs="Times New Roman"/>
+          <w:sz w:val="28"/>
+          <w:szCs w:val="28"/>
+          <w:lang w:eastAsia="ru-RU"/>
+        </w:rPr>
+        <w:t>the</w:t>
+      </w:r>
+      <w:proofErr w:type="spellEnd"/>
+      <w:r>
+        <w:rPr>
+          <w:rFonts w:ascii="Times New Roman" w:eastAsia="Times New Roman" w:hAnsi="Times New Roman" w:cs="Times New Roman"/>
+          <w:sz w:val="28"/>
+          <w:szCs w:val="28"/>
+          <w:lang w:eastAsia="ru-RU"/>
+        </w:rPr>
+        <w:t xml:space="preserve"> </w:t>
+      </w:r>
+      <w:proofErr w:type="spellStart"/>
+      <w:r>
+        <w:rPr>
+          <w:rFonts w:ascii="Times New Roman" w:eastAsia="Times New Roman" w:hAnsi="Times New Roman" w:cs="Times New Roman"/>
+          <w:sz w:val="28"/>
+          <w:szCs w:val="28"/>
+          <w:lang w:eastAsia="ru-RU"/>
+        </w:rPr>
+        <w:t>report</w:t>
+      </w:r>
+      <w:proofErr w:type="spellEnd"/>
+    </w:p>
+    <w:p>
+      <w:pPr>
+        <w:pStyle w:val="a5"/>
+        <w:numPr>
+          <w:ilvl w:val="0"/>
+          <w:numId w:val="23"/>
+        </w:numPr>
+        <w:spacing w:after="0" w:line="360" w:lineRule="auto"/>
+        <w:ind w:left="0" w:firstLine="0"/>
+        <w:rPr>
+          <w:rFonts w:ascii="Times New Roman" w:eastAsia="Times New Roman" w:hAnsi="Times New Roman" w:cs="Times New Roman"/>
+          <w:sz w:val="28"/>
+          <w:szCs w:val="28"/>
+          <w:lang w:eastAsia="ru-RU"/>
+        </w:rPr>
+      </w:pPr>
+      <w:r>
+        <w:rPr>
+          <w:rFonts w:ascii="Times New Roman" w:eastAsia="Times New Roman" w:hAnsi="Times New Roman" w:cs="Times New Roman"/>
+          <w:sz w:val="28"/>
+          <w:szCs w:val="28"/>
+          <w:lang w:eastAsia="ru-RU"/>
+        </w:rPr>
+        <w:t>Взаимодействие с Application Services:</w:t>
+      </w:r>
+    </w:p>
+    <w:p>
+      <w:pPr>
+        <w:numPr>
+          <w:ilvl w:val="1"/>
+          <w:numId w:val="24"/>
+        </w:numPr>
+        <w:spacing w:after="0" w:line="360" w:lineRule="auto"/>
+        <w:ind w:left="0" w:firstLine="0"/>
+        <w:rPr>
+          <w:rFonts w:ascii="Times New Roman" w:eastAsia="Times New Roman" w:hAnsi="Times New Roman" w:cs="Times New Roman"/>
+          <w:sz w:val="28"/>
+          <w:szCs w:val="28"/>
+          <w:lang w:val="en-US" w:eastAsia="ru-RU"/>
+        </w:rPr>
+      </w:pPr>
+      <w:r>
+        <w:rPr>
+          <w:rFonts w:ascii="Times New Roman" w:eastAsia="Times New Roman" w:hAnsi="Times New Roman" w:cs="Times New Roman"/>
+          <w:sz w:val="28"/>
+          <w:szCs w:val="28"/>
+          <w:lang w:val="en-US" w:eastAsia="ru-RU"/>
+        </w:rPr>
+        <w:t>Authenticate User (uses → Authentication Service)</w:t>
+      </w:r>
+    </w:p>
+    <w:p>
+      <w:pPr>
+        <w:numPr>
+          <w:ilvl w:val="1"/>
+          <w:numId w:val="24"/>
+        </w:numPr>
+        <w:spacing w:after="0" w:line="360" w:lineRule="auto"/>
+        <w:ind w:left="0" w:firstLine="0"/>
+        <w:rPr>
+          <w:rFonts w:ascii="Times New Roman" w:eastAsia="Times New Roman" w:hAnsi="Times New Roman" w:cs="Times New Roman"/>
+          <w:sz w:val="28"/>
+          <w:szCs w:val="28"/>
+          <w:lang w:val="en-US" w:eastAsia="ru-RU"/>
+        </w:rPr>
+      </w:pPr>
+      <w:r>
+        <w:rPr>
+          <w:rFonts w:ascii="Times New Roman" w:eastAsia="Times New Roman" w:hAnsi="Times New Roman" w:cs="Times New Roman"/>
+          <w:sz w:val="28"/>
+          <w:szCs w:val="28"/>
+          <w:lang w:val="en-US" w:eastAsia="ru-RU"/>
+        </w:rPr>
+        <w:t>Submit Check Request (uses → Request Handler)</w:t>
+      </w:r>
+    </w:p>
+    <w:p>
+      <w:pPr>
+        <w:pStyle w:val="12"/>
+        <w:numPr>
+          <w:ilvl w:val="0"/>
+          <w:numId w:val="24"/>
+        </w:numPr>
+        <w:ind w:left="0" w:firstLine="0"/>
+        <w:jc w:val="left"/>
+        <w:rPr>
+          <w:b/>
+          <w:bCs/>
+          <w:szCs w:val="28"/>
+        </w:rPr>
+      </w:pPr>
+      <w:r>
+        <w:rPr>
+          <w:b/>
+          <w:bCs/>
+          <w:szCs w:val="28"/>
+        </w:rPr>
+        <w:t>Подсистема Application Services</w:t>
+      </w:r>
+    </w:p>
+    <w:p>
+      <w:pPr>
+        <w:pStyle w:val="12"/>
+        <w:ind w:firstLine="0"/>
+        <w:jc w:val="left"/>
+        <w:rPr>
+          <w:szCs w:val="28"/>
+        </w:rPr>
+      </w:pPr>
+      <w:r>
+        <w:rPr>
+          <w:szCs w:val="28"/>
+        </w:rPr>
+        <w:t>Содержит бизнес-логику по интеграции с внешними сервисами и генерации отчётов.</w:t>
+      </w:r>
+    </w:p>
+    <w:p>
+      <w:pPr>
+        <w:pStyle w:val="12"/>
+        <w:ind w:firstLine="0"/>
+        <w:jc w:val="left"/>
+        <w:rPr>
+          <w:b/>
+          <w:bCs/>
+          <w:szCs w:val="28"/>
+        </w:rPr>
+      </w:pPr>
+      <w:r>
+        <w:rPr>
+          <w:b/>
+          <w:bCs/>
+          <w:szCs w:val="28"/>
+        </w:rPr>
+        <w:t>Компоненты:</w:t>
+      </w:r>
+    </w:p>
+    <w:p>
+      <w:pPr>
+        <w:pStyle w:val="12"/>
+        <w:numPr>
+          <w:ilvl w:val="0"/>
+          <w:numId w:val="26"/>
+        </w:numPr>
+        <w:ind w:left="0" w:firstLine="0"/>
+        <w:jc w:val="left"/>
+        <w:rPr>
+          <w:b/>
+          <w:bCs/>
+          <w:szCs w:val="28"/>
+        </w:rPr>
+      </w:pPr>
+      <w:r>
+        <w:rPr>
+          <w:b/>
+          <w:bCs/>
+          <w:szCs w:val="28"/>
+        </w:rPr>
+        <w:t>&lt;&lt;</w:t>
+      </w:r>
+      <w:proofErr w:type="spellStart"/>
+      <w:r>
+        <w:rPr>
+          <w:b/>
+          <w:bCs/>
+          <w:szCs w:val="28"/>
+        </w:rPr>
+        <w:t>component</w:t>
+      </w:r>
+      <w:proofErr w:type="spellEnd"/>
+      <w:r>
+        <w:rPr>
+          <w:b/>
+          <w:bCs/>
+          <w:szCs w:val="28"/>
+        </w:rPr>
+        <w:t xml:space="preserve">&gt;&gt; </w:t>
+      </w:r>
+      <w:proofErr w:type="spellStart"/>
+      <w:r>
+        <w:rPr>
+          <w:b/>
+          <w:bCs/>
+          <w:szCs w:val="28"/>
+        </w:rPr>
+        <w:t>Gov</w:t>
+      </w:r>
+      <w:proofErr w:type="spellEnd"/>
+      <w:r>
+        <w:rPr>
+          <w:b/>
+          <w:bCs/>
+          <w:szCs w:val="28"/>
+        </w:rPr>
+        <w:t xml:space="preserve"> </w:t>
+      </w:r>
+      <w:proofErr w:type="spellStart"/>
+      <w:r>
+        <w:rPr>
+          <w:b/>
+          <w:bCs/>
+          <w:szCs w:val="28"/>
+        </w:rPr>
+        <w:t>Integration</w:t>
+      </w:r>
+      <w:proofErr w:type="spellEnd"/>
+      <w:r>
+        <w:rPr>
+          <w:b/>
+          <w:bCs/>
+          <w:szCs w:val="28"/>
+        </w:rPr>
+        <w:t xml:space="preserve"> Service</w:t>
+      </w:r>
+      <w:r>
+        <w:rPr>
+          <w:b/>
+          <w:bCs/>
+          <w:szCs w:val="28"/>
+        </w:rPr>
+        <w:br/>
+      </w:r>
+      <w:r>
+        <w:rPr>
+          <w:szCs w:val="28"/>
+        </w:rPr>
+        <w:t xml:space="preserve">Выполняет запросы к государственным базам данных по интерфейсу </w:t>
+      </w:r>
+      <w:proofErr w:type="spellStart"/>
+      <w:r>
+        <w:rPr>
+          <w:szCs w:val="28"/>
+        </w:rPr>
+        <w:t>Fetch</w:t>
+      </w:r>
+      <w:proofErr w:type="spellEnd"/>
+      <w:r>
+        <w:rPr>
+          <w:szCs w:val="28"/>
+        </w:rPr>
+        <w:t xml:space="preserve"> </w:t>
+      </w:r>
+      <w:proofErr w:type="spellStart"/>
+      <w:r>
+        <w:rPr>
+          <w:szCs w:val="28"/>
+        </w:rPr>
+        <w:t>External</w:t>
+      </w:r>
+      <w:proofErr w:type="spellEnd"/>
+      <w:r>
+        <w:rPr>
+          <w:szCs w:val="28"/>
+        </w:rPr>
+        <w:t xml:space="preserve"> Data. Принимает аутентифицированный запрос, преобразует его в формат API внешних служб и возвращает сырые данные.</w:t>
+      </w:r>
+    </w:p>
+    <w:p>
+      <w:pPr>
+        <w:pStyle w:val="12"/>
+        <w:numPr>
+          <w:ilvl w:val="0"/>
+          <w:numId w:val="26"/>
+        </w:numPr>
+        <w:ind w:left="0" w:firstLine="0"/>
+        <w:jc w:val="left"/>
+        <w:rPr>
+          <w:szCs w:val="28"/>
+        </w:rPr>
+      </w:pPr>
+      <w:r>
+        <w:rPr>
+          <w:b/>
+          <w:bCs/>
+          <w:szCs w:val="28"/>
+        </w:rPr>
+        <w:t>&lt;&lt;</w:t>
+      </w:r>
+      <w:proofErr w:type="spellStart"/>
+      <w:r>
+        <w:rPr>
+          <w:b/>
+          <w:bCs/>
+          <w:szCs w:val="28"/>
+        </w:rPr>
+        <w:t>component</w:t>
+      </w:r>
+      <w:proofErr w:type="spellEnd"/>
+      <w:r>
+        <w:rPr>
+          <w:b/>
+          <w:bCs/>
+          <w:szCs w:val="28"/>
+        </w:rPr>
+        <w:t xml:space="preserve">&gt;&gt; Report </w:t>
+      </w:r>
+      <w:proofErr w:type="spellStart"/>
+      <w:r>
+        <w:rPr>
+          <w:b/>
+          <w:bCs/>
+          <w:szCs w:val="28"/>
+        </w:rPr>
+        <w:t>Generator</w:t>
+      </w:r>
+      <w:proofErr w:type="spellEnd"/>
+      <w:r>
+        <w:rPr>
+          <w:b/>
+          <w:bCs/>
+          <w:szCs w:val="28"/>
+        </w:rPr>
+        <w:br/>
+      </w:r>
+      <w:r>
+        <w:rPr>
+          <w:szCs w:val="28"/>
+        </w:rPr>
+        <w:t>Обрабатывает поступившие данные (</w:t>
+      </w:r>
+      <w:proofErr w:type="spellStart"/>
+      <w:r>
+        <w:rPr>
+          <w:szCs w:val="28"/>
+        </w:rPr>
+        <w:t>Submit</w:t>
+      </w:r>
+      <w:proofErr w:type="spellEnd"/>
+      <w:r>
+        <w:rPr>
+          <w:szCs w:val="28"/>
+        </w:rPr>
+        <w:t xml:space="preserve"> Check </w:t>
+      </w:r>
+      <w:proofErr w:type="spellStart"/>
+      <w:r>
+        <w:rPr>
+          <w:szCs w:val="28"/>
+        </w:rPr>
+        <w:t>Request</w:t>
+      </w:r>
+      <w:proofErr w:type="spellEnd"/>
+      <w:r>
+        <w:rPr>
+          <w:szCs w:val="28"/>
+        </w:rPr>
+        <w:t xml:space="preserve">), запрашивает у </w:t>
+      </w:r>
+      <w:proofErr w:type="spellStart"/>
+      <w:r>
+        <w:rPr>
+          <w:szCs w:val="28"/>
+        </w:rPr>
+        <w:t>Gov</w:t>
+      </w:r>
+      <w:proofErr w:type="spellEnd"/>
+      <w:r>
+        <w:rPr>
+          <w:szCs w:val="28"/>
+        </w:rPr>
+        <w:t xml:space="preserve"> </w:t>
+      </w:r>
+      <w:proofErr w:type="spellStart"/>
+      <w:r>
+        <w:rPr>
+          <w:szCs w:val="28"/>
+        </w:rPr>
+        <w:t>Integration</w:t>
+      </w:r>
+      <w:proofErr w:type="spellEnd"/>
+      <w:r>
+        <w:rPr>
+          <w:szCs w:val="28"/>
+        </w:rPr>
+        <w:t xml:space="preserve"> Service необходимую информацию и формирует конечный отчёт. Предоставляет готовый отчёт по интерфейсу </w:t>
+      </w:r>
+      <w:proofErr w:type="spellStart"/>
+      <w:r>
+        <w:rPr>
+          <w:szCs w:val="28"/>
+        </w:rPr>
+        <w:t>Read</w:t>
+      </w:r>
+      <w:proofErr w:type="spellEnd"/>
+      <w:r>
+        <w:rPr>
+          <w:szCs w:val="28"/>
+        </w:rPr>
+        <w:t xml:space="preserve"> </w:t>
+      </w:r>
+      <w:proofErr w:type="spellStart"/>
+      <w:r>
+        <w:rPr>
+          <w:szCs w:val="28"/>
+        </w:rPr>
+        <w:t>for</w:t>
+      </w:r>
+      <w:proofErr w:type="spellEnd"/>
+      <w:r>
+        <w:rPr>
+          <w:szCs w:val="28"/>
+        </w:rPr>
+        <w:t xml:space="preserve"> </w:t>
+      </w:r>
+      <w:proofErr w:type="spellStart"/>
+      <w:r>
+        <w:rPr>
+          <w:szCs w:val="28"/>
+        </w:rPr>
+        <w:t>Reports</w:t>
+      </w:r>
+      <w:proofErr w:type="spellEnd"/>
+      <w:r>
+        <w:rPr>
+          <w:szCs w:val="28"/>
+        </w:rPr>
+        <w:t>.</w:t>
+      </w:r>
+    </w:p>
+    <w:p>
+      <w:pPr>
+        <w:pStyle w:val="12"/>
+        <w:ind w:firstLine="0"/>
+        <w:jc w:val="left"/>
+        <w:rPr>
+          <w:b/>
+          <w:bCs/>
+          <w:szCs w:val="28"/>
+        </w:rPr>
+      </w:pPr>
+      <w:r>
+        <w:rPr>
+          <w:b/>
+          <w:bCs/>
+          <w:szCs w:val="28"/>
+        </w:rPr>
+        <w:t>Интерфейсы:</w:t>
+      </w:r>
+    </w:p>
+    <w:p>
+      <w:pPr>
+        <w:pStyle w:val="12"/>
+        <w:numPr>
+          <w:ilvl w:val="0"/>
+          <w:numId w:val="27"/>
+        </w:numPr>
+        <w:ind w:left="0" w:firstLine="0"/>
+        <w:jc w:val="left"/>
+        <w:rPr>
+          <w:szCs w:val="28"/>
+        </w:rPr>
+      </w:pPr>
+      <w:r>
+        <w:rPr>
+          <w:szCs w:val="28"/>
+        </w:rPr>
+        <w:t xml:space="preserve">Требуемые от </w:t>
+      </w:r>
+      <w:proofErr w:type="spellStart"/>
+      <w:r>
+        <w:rPr>
+          <w:szCs w:val="28"/>
+        </w:rPr>
+        <w:t>Website</w:t>
+      </w:r>
+      <w:proofErr w:type="spellEnd"/>
+      <w:r>
+        <w:rPr>
+          <w:szCs w:val="28"/>
+        </w:rPr>
+        <w:t xml:space="preserve"> “</w:t>
+      </w:r>
+      <w:proofErr w:type="spellStart"/>
+      <w:r>
+        <w:rPr>
+          <w:szCs w:val="28"/>
+        </w:rPr>
+        <w:t>Rolf</w:t>
+      </w:r>
+      <w:proofErr w:type="spellEnd"/>
+      <w:r>
+        <w:rPr>
+          <w:szCs w:val="28"/>
+        </w:rPr>
+        <w:t>”:</w:t>
+      </w:r>
+    </w:p>
+    <w:p>
+      <w:pPr>
+        <w:pStyle w:val="12"/>
+        <w:numPr>
+          <w:ilvl w:val="1"/>
+          <w:numId w:val="31"/>
+        </w:numPr>
+        <w:ind w:left="0" w:firstLine="0"/>
+        <w:jc w:val="left"/>
+        <w:rPr>
+          <w:szCs w:val="28"/>
+        </w:rPr>
+      </w:pPr>
+      <w:proofErr w:type="spellStart"/>
+      <w:r>
+        <w:rPr>
+          <w:szCs w:val="28"/>
+        </w:rPr>
+        <w:t>Authenticate</w:t>
+      </w:r>
+      <w:proofErr w:type="spellEnd"/>
+      <w:r>
+        <w:rPr>
+          <w:szCs w:val="28"/>
+        </w:rPr>
+        <w:t xml:space="preserve"> User</w:t>
+      </w:r>
+    </w:p>
+    <w:p>
+      <w:pPr>
+        <w:pStyle w:val="12"/>
+        <w:numPr>
+          <w:ilvl w:val="1"/>
+          <w:numId w:val="31"/>
+        </w:numPr>
+        <w:ind w:left="0" w:firstLine="0"/>
+        <w:jc w:val="left"/>
+        <w:rPr>
+          <w:szCs w:val="28"/>
+        </w:rPr>
+      </w:pPr>
+      <w:proofErr w:type="spellStart"/>
+      <w:r>
+        <w:rPr>
+          <w:szCs w:val="28"/>
+        </w:rPr>
+        <w:t>Submit</w:t>
+      </w:r>
+      <w:proofErr w:type="spellEnd"/>
+      <w:r>
+        <w:rPr>
+          <w:szCs w:val="28"/>
+        </w:rPr>
+        <w:t xml:space="preserve"> Check </w:t>
+      </w:r>
+      <w:proofErr w:type="spellStart"/>
+      <w:r>
+        <w:rPr>
+          <w:szCs w:val="28"/>
+        </w:rPr>
+        <w:t>Request</w:t>
+      </w:r>
+      <w:proofErr w:type="spellEnd"/>
+    </w:p>
+    <w:p>
+      <w:pPr>
+        <w:pStyle w:val="12"/>
+        <w:numPr>
+          <w:ilvl w:val="0"/>
+          <w:numId w:val="27"/>
+        </w:numPr>
+        <w:ind w:left="0" w:firstLine="0"/>
+        <w:jc w:val="left"/>
+        <w:rPr>
+          <w:szCs w:val="28"/>
+        </w:rPr>
+      </w:pPr>
+      <w:r>
+        <w:rPr>
+          <w:szCs w:val="28"/>
+        </w:rPr>
+        <w:t>Публичные (для Data Stores и внешних компонентов):</w:t>
+      </w:r>
+    </w:p>
+    <w:p>
+      <w:pPr>
+        <w:pStyle w:val="12"/>
+        <w:numPr>
+          <w:ilvl w:val="1"/>
+          <w:numId w:val="32"/>
+        </w:numPr>
+        <w:ind w:left="0" w:firstLine="0"/>
+        <w:jc w:val="left"/>
+        <w:rPr>
+          <w:szCs w:val="28"/>
+          <w:lang w:val="en-US"/>
+        </w:rPr>
+      </w:pPr>
+      <w:r>
+        <w:rPr>
+          <w:szCs w:val="28"/>
+          <w:lang w:val="en-US"/>
+        </w:rPr>
+        <w:t>Fetch External Data (</w:t>
+      </w:r>
+      <w:r>
+        <w:rPr>
+          <w:szCs w:val="28"/>
+        </w:rPr>
+        <w:t>предоставляет</w:t>
+      </w:r>
+      <w:r>
+        <w:rPr>
+          <w:szCs w:val="28"/>
+          <w:lang w:val="en-US"/>
+        </w:rPr>
+        <w:t xml:space="preserve"> Gov Integration Service)</w:t>
+      </w:r>
+    </w:p>
+    <w:p>
+      <w:pPr>
+        <w:pStyle w:val="12"/>
+        <w:numPr>
+          <w:ilvl w:val="1"/>
+          <w:numId w:val="32"/>
+        </w:numPr>
+        <w:ind w:left="0" w:firstLine="0"/>
+        <w:jc w:val="left"/>
+        <w:rPr>
+          <w:szCs w:val="28"/>
+          <w:lang w:val="en-US"/>
+        </w:rPr>
+      </w:pPr>
+      <w:r>
+        <w:rPr>
+          <w:szCs w:val="28"/>
+          <w:lang w:val="en-US"/>
+        </w:rPr>
+        <w:t>Read for Reports (</w:t>
+      </w:r>
+      <w:r>
+        <w:rPr>
+          <w:szCs w:val="28"/>
+        </w:rPr>
+        <w:t>предоставляет</w:t>
+      </w:r>
+      <w:r>
+        <w:rPr>
+          <w:szCs w:val="28"/>
+          <w:lang w:val="en-US"/>
+        </w:rPr>
+        <w:t xml:space="preserve"> Report Generator)</w:t>
+      </w:r>
+    </w:p>
+    <w:p>
+      <w:pPr>
+        <w:pStyle w:val="12"/>
+        <w:ind w:firstLine="0"/>
+        <w:jc w:val="left"/>
+        <w:rPr>
+          <w:b/>
+          <w:bCs/>
+          <w:szCs w:val="28"/>
+        </w:rPr>
+      </w:pPr>
+      <w:r>
+        <w:rPr>
+          <w:b/>
+          <w:bCs/>
+          <w:szCs w:val="28"/>
+        </w:rPr>
+        <w:t>3. Подсистема Data Stores</w:t>
+      </w:r>
+    </w:p>
+    <w:p>
+      <w:pPr>
+        <w:pStyle w:val="12"/>
+        <w:ind w:firstLine="0"/>
+        <w:jc w:val="left"/>
+        <w:rPr>
+          <w:szCs w:val="28"/>
+        </w:rPr>
+      </w:pPr>
+      <w:r>
+        <w:rPr>
+          <w:szCs w:val="28"/>
+        </w:rPr>
+        <w:t>Хранит и предоставляет данные из внешних государственных баз.</w:t>
+      </w:r>
+    </w:p>
+    <w:p>
+      <w:pPr>
+        <w:pStyle w:val="12"/>
+        <w:ind w:firstLine="0"/>
+        <w:jc w:val="left"/>
+        <w:rPr>
+          <w:b/>
+          <w:bCs/>
+          <w:szCs w:val="28"/>
+        </w:rPr>
+      </w:pPr>
+      <w:r>
+        <w:rPr>
+          <w:b/>
+          <w:bCs/>
+          <w:szCs w:val="28"/>
+        </w:rPr>
+        <w:t>Компоненты:</w:t>
+      </w:r>
+    </w:p>
+    <w:p>
+      <w:pPr>
+        <w:pStyle w:val="12"/>
+        <w:numPr>
+          <w:ilvl w:val="0"/>
+          <w:numId w:val="28"/>
+        </w:numPr>
+        <w:ind w:left="0" w:firstLine="0"/>
+        <w:jc w:val="left"/>
+        <w:rPr>
+          <w:b/>
+          <w:bCs/>
+          <w:szCs w:val="28"/>
+        </w:rPr>
+      </w:pPr>
+      <w:r>
+        <w:rPr>
+          <w:b/>
+          <w:bCs/>
+          <w:szCs w:val="28"/>
+        </w:rPr>
+        <w:lastRenderedPageBreak/>
+        <w:t>&lt;&lt;</w:t>
+      </w:r>
+      <w:proofErr w:type="spellStart"/>
+      <w:r>
+        <w:rPr>
+          <w:b/>
+          <w:bCs/>
+          <w:szCs w:val="28"/>
+        </w:rPr>
+        <w:t>component</w:t>
+      </w:r>
+      <w:proofErr w:type="spellEnd"/>
+      <w:r>
+        <w:rPr>
+          <w:b/>
+          <w:bCs/>
+          <w:szCs w:val="28"/>
+        </w:rPr>
+        <w:t xml:space="preserve">&gt;&gt; </w:t>
+      </w:r>
+      <w:proofErr w:type="spellStart"/>
+      <w:r>
+        <w:rPr>
+          <w:b/>
+          <w:bCs/>
+          <w:szCs w:val="28"/>
+        </w:rPr>
+        <w:t>External</w:t>
+      </w:r>
+      <w:proofErr w:type="spellEnd"/>
+      <w:r>
+        <w:rPr>
+          <w:b/>
+          <w:bCs/>
+          <w:szCs w:val="28"/>
+        </w:rPr>
+        <w:t xml:space="preserve"> </w:t>
+      </w:r>
+      <w:proofErr w:type="spellStart"/>
+      <w:r>
+        <w:rPr>
+          <w:b/>
+          <w:bCs/>
+          <w:szCs w:val="28"/>
+        </w:rPr>
+        <w:t>Gov</w:t>
+      </w:r>
+      <w:proofErr w:type="spellEnd"/>
+      <w:r>
+        <w:rPr>
+          <w:b/>
+          <w:bCs/>
+          <w:szCs w:val="28"/>
+        </w:rPr>
+        <w:t xml:space="preserve"> </w:t>
+      </w:r>
+      <w:proofErr w:type="spellStart"/>
+      <w:r>
+        <w:rPr>
+          <w:b/>
+          <w:bCs/>
+          <w:szCs w:val="28"/>
+        </w:rPr>
+        <w:t>DBs</w:t>
+      </w:r>
+      <w:proofErr w:type="spellEnd"/>
+      <w:r>
+        <w:rPr>
+          <w:b/>
+          <w:bCs/>
+          <w:szCs w:val="28"/>
+        </w:rPr>
+        <w:br/>
+      </w:r>
+      <w:r>
+        <w:rPr>
+          <w:szCs w:val="28"/>
+        </w:rPr>
+        <w:t xml:space="preserve">Представляет собой набор удалённых баз данных, содержащих информацию об автомобилях. Предоставляет интерфейс Car Information для отдачи готовых данных по запросу </w:t>
+      </w:r>
+      <w:proofErr w:type="spellStart"/>
+      <w:r>
+        <w:rPr>
+          <w:szCs w:val="28"/>
+        </w:rPr>
+        <w:t>Fetch</w:t>
+      </w:r>
+      <w:proofErr w:type="spellEnd"/>
+      <w:r>
+        <w:rPr>
+          <w:szCs w:val="28"/>
+        </w:rPr>
+        <w:t xml:space="preserve"> </w:t>
+      </w:r>
+      <w:proofErr w:type="spellStart"/>
+      <w:r>
+        <w:rPr>
+          <w:szCs w:val="28"/>
+        </w:rPr>
+        <w:t>External</w:t>
+      </w:r>
+      <w:proofErr w:type="spellEnd"/>
+      <w:r>
+        <w:rPr>
+          <w:szCs w:val="28"/>
+        </w:rPr>
+        <w:t xml:space="preserve"> Data</w:t>
+      </w:r>
+      <w:r>
+        <w:rPr>
+          <w:b/>
+          <w:bCs/>
+          <w:szCs w:val="28"/>
+        </w:rPr>
+        <w:t>.</w:t>
+      </w:r>
+    </w:p>
+    <w:p>
+      <w:pPr>
+        <w:pStyle w:val="12"/>
+        <w:ind w:firstLine="0"/>
+        <w:jc w:val="left"/>
+        <w:rPr>
+          <w:b/>
+          <w:bCs/>
+          <w:szCs w:val="28"/>
+        </w:rPr>
+      </w:pPr>
+      <w:r>
+        <w:rPr>
+          <w:b/>
+          <w:bCs/>
+          <w:szCs w:val="28"/>
+        </w:rPr>
+        <w:t>Интерфейсы:</w:t>
+      </w:r>
+    </w:p>
+    <w:p>
+      <w:pPr>
+        <w:pStyle w:val="12"/>
+        <w:numPr>
+          <w:ilvl w:val="0"/>
+          <w:numId w:val="29"/>
+        </w:numPr>
+        <w:ind w:left="0" w:firstLine="0"/>
+        <w:jc w:val="left"/>
+        <w:rPr>
+          <w:szCs w:val="28"/>
+        </w:rPr>
+      </w:pPr>
+      <w:r>
+        <w:rPr>
+          <w:szCs w:val="28"/>
+        </w:rPr>
+        <w:t>Требуемые от Application Services:</w:t>
+      </w:r>
+    </w:p>
+    <w:p>
+      <w:pPr>
+        <w:pStyle w:val="12"/>
+        <w:numPr>
+          <w:ilvl w:val="1"/>
+          <w:numId w:val="33"/>
+        </w:numPr>
+        <w:ind w:left="0" w:firstLine="0"/>
+        <w:jc w:val="left"/>
+        <w:rPr>
+          <w:szCs w:val="28"/>
+        </w:rPr>
+      </w:pPr>
+      <w:proofErr w:type="spellStart"/>
+      <w:r>
+        <w:rPr>
+          <w:szCs w:val="28"/>
+        </w:rPr>
+        <w:t>Fetch</w:t>
+      </w:r>
+      <w:proofErr w:type="spellEnd"/>
+      <w:r>
+        <w:rPr>
+          <w:szCs w:val="28"/>
+        </w:rPr>
+        <w:t xml:space="preserve"> </w:t>
+      </w:r>
+      <w:proofErr w:type="spellStart"/>
+      <w:r>
+        <w:rPr>
+          <w:szCs w:val="28"/>
+        </w:rPr>
+        <w:t>External</w:t>
+      </w:r>
+      <w:proofErr w:type="spellEnd"/>
+      <w:r>
+        <w:rPr>
+          <w:szCs w:val="28"/>
+        </w:rPr>
+        <w:t xml:space="preserve"> Data</w:t>
+      </w:r>
+    </w:p>
+    <w:p>
+      <w:pPr>
+        <w:pStyle w:val="12"/>
+        <w:numPr>
+          <w:ilvl w:val="0"/>
+          <w:numId w:val="29"/>
+        </w:numPr>
+        <w:ind w:left="0" w:firstLine="0"/>
+        <w:jc w:val="left"/>
+        <w:rPr>
+          <w:szCs w:val="28"/>
+        </w:rPr>
+      </w:pPr>
+      <w:r>
+        <w:rPr>
+          <w:szCs w:val="28"/>
+        </w:rPr>
+        <w:t>Публичные (для Sales Manager):</w:t>
+      </w:r>
+    </w:p>
+    <w:p>
+      <w:pPr>
+        <w:pStyle w:val="12"/>
+        <w:numPr>
+          <w:ilvl w:val="1"/>
+          <w:numId w:val="34"/>
+        </w:numPr>
+        <w:rPr>
+          <w:szCs w:val="28"/>
+        </w:rPr>
+      </w:pPr>
+      <w:r>
+        <w:rPr>
+          <w:szCs w:val="28"/>
+        </w:rPr>
+        <w:t>Car Information</w:t>
+      </w:r>
     </w:p>
     <w:p>
       <w:pPr>
@@ -3077,11 +4728,60 @@
         <w:ind w:firstLine="0"/>
         <w:jc w:val="center"/>
         <w:rPr>
+          <w:szCs w:val="28"/>
+        </w:rPr>
+      </w:pPr>
+      <w:r>
+        <w:rPr>
+          <w:noProof/>
+        </w:rPr>
+        <w:drawing>
+          <wp:inline distT="0" distB="0" distL="0" distR="0" wp14:anchorId="20A6943F" wp14:editId="5393A763">
+            <wp:extent cx="6119495" cy="3712210"/>
+            <wp:effectExtent l="0" t="0" r="0" b="2540"/>
+            <wp:docPr id="1615937370" name="Рисунок 1"/>
+            <wp:cNvGraphicFramePr>
+              <a:graphicFrameLocks xmlns:a="http://schemas.openxmlformats.org/drawingml/2006/main" noChangeAspect="1"/>
+            </wp:cNvGraphicFramePr>
+            <a:graphic xmlns:a="http://schemas.openxmlformats.org/drawingml/2006/main">
+              <a:graphicData uri="http://schemas.openxmlformats.org/drawingml/2006/picture">
+                <pic:pic xmlns:pic="http://schemas.openxmlformats.org/drawingml/2006/picture">
+                  <pic:nvPicPr>
+                    <pic:cNvPr id="1615937370" name=""/>
+                    <pic:cNvPicPr/>
+                  </pic:nvPicPr>
+                  <pic:blipFill>
+                    <a:blip r:embed="rId10"/>
+                    <a:stretch>
+                      <a:fillRect/>
+                    </a:stretch>
+                  </pic:blipFill>
+                  <pic:spPr>
+                    <a:xfrm>
+                      <a:off x="0" y="0"/>
+                      <a:ext cx="6119495" cy="3712210"/>
+                    </a:xfrm>
+                    <a:prstGeom prst="rect">
+                      <a:avLst/>
+                    </a:prstGeom>
+                  </pic:spPr>
+                </pic:pic>
+              </a:graphicData>
+            </a:graphic>
+          </wp:inline>
+        </w:drawing>
+      </w:r>
+    </w:p>
+    <w:p>
+      <w:pPr>
+        <w:pStyle w:val="12"/>
+        <w:ind w:firstLine="0"/>
+        <w:jc w:val="center"/>
+        <w:rPr>
           <w:b/>
           <w:bCs/>
           <w:sz w:val="24"/>
           <w:szCs w:val="24"/>
-          <w:lang w:val="en-US"/>
         </w:rPr>
       </w:pPr>
       <w:r>
@@ -3137,6 +4837,24 @@
           <w:szCs w:val="24"/>
         </w:rPr>
         <w:t>компонентов, построенная по описанию напарника</w:t>
+      </w:r>
+    </w:p>
+    <w:p>
+      <w:pPr>
+        <w:rPr>
+          <w:rFonts w:ascii="Times New Roman" w:eastAsiaTheme="minorHAnsi" w:hAnsi="Times New Roman" w:cs="Times New Roman"/>
+          <w:b/>
+          <w:bCs/>
+          <w:sz w:val="28"/>
+          <w:szCs w:val="36"/>
+        </w:rPr>
+      </w:pPr>
+      <w:r>
+        <w:rPr>
+          <w:b/>
+          <w:bCs/>
+        </w:rPr>
+        <w:br w:type="page"/>
       </w:r>
     </w:p>
     <w:p>
@@ -3158,14 +4876,8 @@
           <w:b/>
           <w:bCs/>
         </w:rPr>
-        <w:t>Анализ почему диаграммы получились разные</w:t>
-      </w:r>
-      <w:r>
-        <w:rPr>
-          <w:b/>
-          <w:bCs/>
-        </w:rPr>
-        <w:t>.</w:t>
+        <w:lastRenderedPageBreak/>
+        <w:t>Анализ почему диаграммы получились разные.</w:t>
       </w:r>
     </w:p>
     <w:p>
@@ -3184,7 +4896,6 @@
           <w:sz w:val="28"/>
           <w:szCs w:val="28"/>
         </w:rPr>
-        <w:lastRenderedPageBreak/>
         <w:t>Диаграмма компонентов, построенная по текстовому описанию, может отличаться от оригинальной из-за обобщений и неполноты информации в тексте. Некоторые связи между компонентами могут быть интерпретированы по-разному, а детали, такие как дополнительные интерфейсы или вспомогательные компоненты, могут быть упущены. Роли компонентов также могут быть поняты иначе, что приводит к их объединению или разделению. При восстановлении структуры возможны разные решения в группировке подсистем и выборе уровня детализации, что влияет на итоговый вид диаграммы.</w:t>
       </w:r>
     </w:p>
@@ -3238,38 +4949,9 @@
     </w:p>
     <w:p>
       <w:pPr>
-        <w:shd w:val="clear" w:color="auto" w:fill="FFFFFF"/>
-        <w:spacing w:line="360" w:lineRule="auto"/>
-        <w:ind w:firstLine="709"/>
-        <w:jc w:val="both"/>
-        <w:rPr>
-          <w:rFonts w:ascii="Times New Roman" w:eastAsia="Times New Roman" w:hAnsi="Times New Roman" w:cs="Times New Roman"/>
-          <w:sz w:val="28"/>
-          <w:szCs w:val="28"/>
-        </w:rPr>
-      </w:pPr>
-      <w:r>
-        <w:rPr>
-          <w:rFonts w:ascii="Times New Roman" w:eastAsia="Times New Roman" w:hAnsi="Times New Roman" w:cs="Times New Roman"/>
-          <w:sz w:val="28"/>
-          <w:szCs w:val="28"/>
-        </w:rPr>
-        <w:t xml:space="preserve">В ходе работы были изучены основные элементы и правила построения диаграммы </w:t>
-      </w:r>
-      <w:r>
-        <w:rPr>
-          <w:rFonts w:ascii="Times New Roman" w:eastAsia="Times New Roman" w:hAnsi="Times New Roman" w:cs="Times New Roman"/>
-          <w:sz w:val="28"/>
-          <w:szCs w:val="28"/>
-        </w:rPr>
-        <w:t>деятельности.</w:t>
-      </w:r>
-    </w:p>
-    <w:p>
-      <w:pPr>
         <w:pStyle w:val="a5"/>
         <w:spacing w:after="0" w:line="360" w:lineRule="auto"/>
-        <w:ind w:left="1429"/>
+        <w:ind w:left="0" w:firstLine="709"/>
         <w:jc w:val="both"/>
         <w:rPr>
           <w:rFonts w:ascii="Times New Roman" w:hAnsi="Times New Roman" w:cs="Times New Roman"/>
@@ -3279,12 +4961,7 @@
           <w14:ligatures w14:val="standardContextual"/>
         </w:rPr>
       </w:pPr>
-    </w:p>
-    <w:p>
-      <w:pPr>
-        <w:spacing w:after="0" w:line="360" w:lineRule="auto"/>
-        <w:ind w:left="360"/>
-        <w:jc w:val="both"/>
+      <w:r>
         <w:rPr>
           <w:rFonts w:ascii="Times New Roman" w:hAnsi="Times New Roman" w:cs="Times New Roman"/>
           <w:kern w:val="2"/>
@@ -3292,11 +4969,13 @@
           <w:szCs w:val="24"/>
           <w14:ligatures w14:val="standardContextual"/>
         </w:rPr>
-      </w:pPr>
+        <w:t>В ходе практической работы были изучены принципы построения диаграмм компонентов, выполнены тренировочные и персональные задания, а также проведён анализ различий между диаграммами, обусловленных интерпретацией описаний. Работа позволила закрепить навыки моделирования систем и анализа их структуры.</w:t>
+      </w:r>
     </w:p>
     <w:p>
       <w:pPr>
         <w:spacing w:after="0" w:line="360" w:lineRule="auto"/>
+        <w:ind w:left="360"/>
         <w:jc w:val="both"/>
         <w:rPr>
           <w:rFonts w:ascii="Times New Roman" w:hAnsi="Times New Roman" w:cs="Times New Roman"/>
@@ -3309,6 +4988,19 @@
     </w:p>
     <w:p>
       <w:pPr>
+        <w:spacing w:after="0" w:line="360" w:lineRule="auto"/>
+        <w:jc w:val="both"/>
+        <w:rPr>
+          <w:rFonts w:ascii="Times New Roman" w:hAnsi="Times New Roman" w:cs="Times New Roman"/>
+          <w:kern w:val="2"/>
+          <w:sz w:val="28"/>
+          <w:szCs w:val="24"/>
+          <w14:ligatures w14:val="standardContextual"/>
+        </w:rPr>
+      </w:pPr>
+    </w:p>
+    <w:p>
+      <w:pPr>
         <w:widowControl w:val="0"/>
         <w:shd w:val="clear" w:color="auto" w:fill="FFFFFF"/>
         <w:spacing w:after="0" w:line="360" w:lineRule="auto"/>
@@ -3334,8 +5026,8 @@
       </w:pPr>
     </w:p>
     <w:sectPr>
-      <w:footerReference w:type="default" r:id="rId10"/>
-      <w:footerReference w:type="first" r:id="rId11"/>
+      <w:footerReference w:type="default" r:id="rId11"/>
+      <w:footerReference w:type="first" r:id="rId12"/>
       <w:pgSz w:w="11906" w:h="16838"/>
       <w:pgMar w:top="1134" w:right="851" w:bottom="1134" w:left="1418" w:header="709" w:footer="709" w:gutter="0"/>
       <w:pgNumType w:start="1"/>
@@ -3561,6 +5253,151 @@
     </w:lvl>
   </w:abstractNum>
   <w:abstractNum w:abstractNumId="1" w15:restartNumberingAfterBreak="0">
+    <w:nsid w:val="0713167F"/>
+    <w:multiLevelType w:val="multilevel"/>
+    <w:tmpl w:val="E9646614"/>
+    <w:lvl w:ilvl="0">
+      <w:start w:val="1"/>
+      <w:numFmt w:val="bullet"/>
+      <w:lvlText w:val=""/>
+      <w:lvlJc w:val="left"/>
+      <w:pPr>
+        <w:tabs>
+          <w:tab w:val="num" w:pos="720"/>
+        </w:tabs>
+        <w:ind w:left="720" w:hanging="360"/>
+      </w:pPr>
+      <w:rPr>
+        <w:rFonts w:ascii="Symbol" w:hAnsi="Symbol" w:hint="default"/>
+        <w:sz w:val="20"/>
+      </w:rPr>
+    </w:lvl>
+    <w:lvl w:ilvl="1">
+      <w:start w:val="1"/>
+      <w:numFmt w:val="bullet"/>
+      <w:lvlText w:val=""/>
+      <w:lvlJc w:val="left"/>
+      <w:pPr>
+        <w:ind w:left="1440" w:hanging="360"/>
+      </w:pPr>
+      <w:rPr>
+        <w:rFonts w:ascii="Symbol" w:hAnsi="Symbol" w:hint="default"/>
+      </w:rPr>
+    </w:lvl>
+    <w:lvl w:ilvl="2" w:tentative="1">
+      <w:start w:val="1"/>
+      <w:numFmt w:val="bullet"/>
+      <w:lvlText w:val=""/>
+      <w:lvlJc w:val="left"/>
+      <w:pPr>
+        <w:tabs>
+          <w:tab w:val="num" w:pos="2160"/>
+        </w:tabs>
+        <w:ind w:left="2160" w:hanging="360"/>
+      </w:pPr>
+      <w:rPr>
+        <w:rFonts w:ascii="Wingdings" w:hAnsi="Wingdings" w:hint="default"/>
+        <w:sz w:val="20"/>
+      </w:rPr>
+    </w:lvl>
+    <w:lvl w:ilvl="3" w:tentative="1">
+      <w:start w:val="1"/>
+      <w:numFmt w:val="bullet"/>
+      <w:lvlText w:val=""/>
+      <w:lvlJc w:val="left"/>
+      <w:pPr>
+        <w:tabs>
+          <w:tab w:val="num" w:pos="2880"/>
+        </w:tabs>
+        <w:ind w:left="2880" w:hanging="360"/>
+      </w:pPr>
+      <w:rPr>
+        <w:rFonts w:ascii="Wingdings" w:hAnsi="Wingdings" w:hint="default"/>
+        <w:sz w:val="20"/>
+      </w:rPr>
+    </w:lvl>
+    <w:lvl w:ilvl="4" w:tentative="1">
+      <w:start w:val="1"/>
+      <w:numFmt w:val="bullet"/>
+      <w:lvlText w:val=""/>
+      <w:lvlJc w:val="left"/>
+      <w:pPr>
+        <w:tabs>
+          <w:tab w:val="num" w:pos="3600"/>
+        </w:tabs>
+        <w:ind w:left="3600" w:hanging="360"/>
+      </w:pPr>
+      <w:rPr>
+        <w:rFonts w:ascii="Wingdings" w:hAnsi="Wingdings" w:hint="default"/>
+        <w:sz w:val="20"/>
+      </w:rPr>
+    </w:lvl>
+    <w:lvl w:ilvl="5" w:tentative="1">
+      <w:start w:val="1"/>
+      <w:numFmt w:val="bullet"/>
+      <w:lvlText w:val=""/>
+      <w:lvlJc w:val="left"/>
+      <w:pPr>
+        <w:tabs>
+          <w:tab w:val="num" w:pos="4320"/>
+        </w:tabs>
+        <w:ind w:left="4320" w:hanging="360"/>
+      </w:pPr>
+      <w:rPr>
+        <w:rFonts w:ascii="Wingdings" w:hAnsi="Wingdings" w:hint="default"/>
+        <w:sz w:val="20"/>
+      </w:rPr>
+    </w:lvl>
+    <w:lvl w:ilvl="6" w:tentative="1">
+      <w:start w:val="1"/>
+      <w:numFmt w:val="bullet"/>
+      <w:lvlText w:val=""/>
+      <w:lvlJc w:val="left"/>
+      <w:pPr>
+        <w:tabs>
+          <w:tab w:val="num" w:pos="5040"/>
+        </w:tabs>
+        <w:ind w:left="5040" w:hanging="360"/>
+      </w:pPr>
+      <w:rPr>
+        <w:rFonts w:ascii="Wingdings" w:hAnsi="Wingdings" w:hint="default"/>
+        <w:sz w:val="20"/>
+      </w:rPr>
+    </w:lvl>
+    <w:lvl w:ilvl="7" w:tentative="1">
+      <w:start w:val="1"/>
+      <w:numFmt w:val="bullet"/>
+      <w:lvlText w:val=""/>
+      <w:lvlJc w:val="left"/>
+      <w:pPr>
+        <w:tabs>
+          <w:tab w:val="num" w:pos="5760"/>
+        </w:tabs>
+        <w:ind w:left="5760" w:hanging="360"/>
+      </w:pPr>
+      <w:rPr>
+        <w:rFonts w:ascii="Wingdings" w:hAnsi="Wingdings" w:hint="default"/>
+        <w:sz w:val="20"/>
+      </w:rPr>
+    </w:lvl>
+    <w:lvl w:ilvl="8" w:tentative="1">
+      <w:start w:val="1"/>
+      <w:numFmt w:val="bullet"/>
+      <w:lvlText w:val=""/>
+      <w:lvlJc w:val="left"/>
+      <w:pPr>
+        <w:tabs>
+          <w:tab w:val="num" w:pos="6480"/>
+        </w:tabs>
+        <w:ind w:left="6480" w:hanging="360"/>
+      </w:pPr>
+      <w:rPr>
+        <w:rFonts w:ascii="Wingdings" w:hAnsi="Wingdings" w:hint="default"/>
+        <w:sz w:val="20"/>
+      </w:rPr>
+    </w:lvl>
+  </w:abstractNum>
+  <w:abstractNum w:abstractNumId="2" w15:restartNumberingAfterBreak="0">
     <w:nsid w:val="10B80864"/>
     <w:multiLevelType w:val="hybridMultilevel"/>
     <w:tmpl w:val="07EE77FA"/>
@@ -3649,7 +5486,156 @@
       </w:pPr>
     </w:lvl>
   </w:abstractNum>
-  <w:abstractNum w:abstractNumId="2" w15:restartNumberingAfterBreak="0">
+  <w:abstractNum w:abstractNumId="3" w15:restartNumberingAfterBreak="0">
+    <w:nsid w:val="11CF72B0"/>
+    <w:multiLevelType w:val="multilevel"/>
+    <w:tmpl w:val="415A7ED8"/>
+    <w:lvl w:ilvl="0">
+      <w:start w:val="1"/>
+      <w:numFmt w:val="bullet"/>
+      <w:lvlText w:val=""/>
+      <w:lvlJc w:val="left"/>
+      <w:pPr>
+        <w:tabs>
+          <w:tab w:val="num" w:pos="720"/>
+        </w:tabs>
+        <w:ind w:left="720" w:hanging="360"/>
+      </w:pPr>
+      <w:rPr>
+        <w:rFonts w:ascii="Symbol" w:hAnsi="Symbol" w:hint="default"/>
+        <w:sz w:val="20"/>
+      </w:rPr>
+    </w:lvl>
+    <w:lvl w:ilvl="1">
+      <w:start w:val="1"/>
+      <w:numFmt w:val="bullet"/>
+      <w:lvlText w:val="o"/>
+      <w:lvlJc w:val="left"/>
+      <w:pPr>
+        <w:tabs>
+          <w:tab w:val="num" w:pos="1440"/>
+        </w:tabs>
+        <w:ind w:left="1440" w:hanging="360"/>
+      </w:pPr>
+      <w:rPr>
+        <w:rFonts w:ascii="Courier New" w:hAnsi="Courier New" w:hint="default"/>
+        <w:sz w:val="20"/>
+      </w:rPr>
+    </w:lvl>
+    <w:lvl w:ilvl="2" w:tentative="1">
+      <w:start w:val="1"/>
+      <w:numFmt w:val="bullet"/>
+      <w:lvlText w:val=""/>
+      <w:lvlJc w:val="left"/>
+      <w:pPr>
+        <w:tabs>
+          <w:tab w:val="num" w:pos="2160"/>
+        </w:tabs>
+        <w:ind w:left="2160" w:hanging="360"/>
+      </w:pPr>
+      <w:rPr>
+        <w:rFonts w:ascii="Wingdings" w:hAnsi="Wingdings" w:hint="default"/>
+        <w:sz w:val="20"/>
+      </w:rPr>
+    </w:lvl>
+    <w:lvl w:ilvl="3" w:tentative="1">
+      <w:start w:val="1"/>
+      <w:numFmt w:val="bullet"/>
+      <w:lvlText w:val=""/>
+      <w:lvlJc w:val="left"/>
+      <w:pPr>
+        <w:tabs>
+          <w:tab w:val="num" w:pos="2880"/>
+        </w:tabs>
+        <w:ind w:left="2880" w:hanging="360"/>
+      </w:pPr>
+      <w:rPr>
+        <w:rFonts w:ascii="Wingdings" w:hAnsi="Wingdings" w:hint="default"/>
+        <w:sz w:val="20"/>
+      </w:rPr>
+    </w:lvl>
+    <w:lvl w:ilvl="4" w:tentative="1">
+      <w:start w:val="1"/>
+      <w:numFmt w:val="bullet"/>
+      <w:lvlText w:val=""/>
+      <w:lvlJc w:val="left"/>
+      <w:pPr>
+        <w:tabs>
+          <w:tab w:val="num" w:pos="3600"/>
+        </w:tabs>
+        <w:ind w:left="3600" w:hanging="360"/>
+      </w:pPr>
+      <w:rPr>
+        <w:rFonts w:ascii="Wingdings" w:hAnsi="Wingdings" w:hint="default"/>
+        <w:sz w:val="20"/>
+      </w:rPr>
+    </w:lvl>
+    <w:lvl w:ilvl="5" w:tentative="1">
+      <w:start w:val="1"/>
+      <w:numFmt w:val="bullet"/>
+      <w:lvlText w:val=""/>
+      <w:lvlJc w:val="left"/>
+      <w:pPr>
+        <w:tabs>
+          <w:tab w:val="num" w:pos="4320"/>
+        </w:tabs>
+        <w:ind w:left="4320" w:hanging="360"/>
+      </w:pPr>
+      <w:rPr>
+        <w:rFonts w:ascii="Wingdings" w:hAnsi="Wingdings" w:hint="default"/>
+        <w:sz w:val="20"/>
+      </w:rPr>
+    </w:lvl>
+    <w:lvl w:ilvl="6" w:tentative="1">
+      <w:start w:val="1"/>
+      <w:numFmt w:val="bullet"/>
+      <w:lvlText w:val=""/>
+      <w:lvlJc w:val="left"/>
+      <w:pPr>
+        <w:tabs>
+          <w:tab w:val="num" w:pos="5040"/>
+        </w:tabs>
+        <w:ind w:left="5040" w:hanging="360"/>
+      </w:pPr>
+      <w:rPr>
+        <w:rFonts w:ascii="Wingdings" w:hAnsi="Wingdings" w:hint="default"/>
+        <w:sz w:val="20"/>
+      </w:rPr>
+    </w:lvl>
+    <w:lvl w:ilvl="7" w:tentative="1">
+      <w:start w:val="1"/>
+      <w:numFmt w:val="bullet"/>
+      <w:lvlText w:val=""/>
+      <w:lvlJc w:val="left"/>
+      <w:pPr>
+        <w:tabs>
+          <w:tab w:val="num" w:pos="5760"/>
+        </w:tabs>
+        <w:ind w:left="5760" w:hanging="360"/>
+      </w:pPr>
+      <w:rPr>
+        <w:rFonts w:ascii="Wingdings" w:hAnsi="Wingdings" w:hint="default"/>
+        <w:sz w:val="20"/>
+      </w:rPr>
+    </w:lvl>
+    <w:lvl w:ilvl="8" w:tentative="1">
+      <w:start w:val="1"/>
+      <w:numFmt w:val="bullet"/>
+      <w:lvlText w:val=""/>
+      <w:lvlJc w:val="left"/>
+      <w:pPr>
+        <w:tabs>
+          <w:tab w:val="num" w:pos="6480"/>
+        </w:tabs>
+        <w:ind w:left="6480" w:hanging="360"/>
+      </w:pPr>
+      <w:rPr>
+        <w:rFonts w:ascii="Wingdings" w:hAnsi="Wingdings" w:hint="default"/>
+        <w:sz w:val="20"/>
+      </w:rPr>
+    </w:lvl>
+  </w:abstractNum>
+  <w:abstractNum w:abstractNumId="4" w15:restartNumberingAfterBreak="0">
     <w:nsid w:val="14B4601A"/>
     <w:multiLevelType w:val="hybridMultilevel"/>
     <w:tmpl w:val="D430DEFC"/>
@@ -3739,7 +5725,7 @@
       </w:pPr>
     </w:lvl>
   </w:abstractNum>
-  <w:abstractNum w:abstractNumId="3" w15:restartNumberingAfterBreak="0">
+  <w:abstractNum w:abstractNumId="5" w15:restartNumberingAfterBreak="0">
     <w:nsid w:val="16FE381F"/>
     <w:multiLevelType w:val="hybridMultilevel"/>
     <w:tmpl w:val="D3EEEB8C"/>
@@ -3828,7 +5814,152 @@
       </w:pPr>
     </w:lvl>
   </w:abstractNum>
-  <w:abstractNum w:abstractNumId="4" w15:restartNumberingAfterBreak="0">
+  <w:abstractNum w:abstractNumId="6" w15:restartNumberingAfterBreak="0">
+    <w:nsid w:val="1F925F6E"/>
+    <w:multiLevelType w:val="multilevel"/>
+    <w:tmpl w:val="D14CF614"/>
+    <w:lvl w:ilvl="0">
+      <w:start w:val="1"/>
+      <w:numFmt w:val="bullet"/>
+      <w:lvlText w:val=""/>
+      <w:lvlJc w:val="left"/>
+      <w:pPr>
+        <w:tabs>
+          <w:tab w:val="num" w:pos="720"/>
+        </w:tabs>
+        <w:ind w:left="720" w:hanging="360"/>
+      </w:pPr>
+      <w:rPr>
+        <w:rFonts w:ascii="Symbol" w:hAnsi="Symbol" w:hint="default"/>
+        <w:sz w:val="20"/>
+      </w:rPr>
+    </w:lvl>
+    <w:lvl w:ilvl="1">
+      <w:start w:val="1"/>
+      <w:numFmt w:val="bullet"/>
+      <w:lvlText w:val=""/>
+      <w:lvlJc w:val="left"/>
+      <w:pPr>
+        <w:ind w:left="1440" w:hanging="360"/>
+      </w:pPr>
+      <w:rPr>
+        <w:rFonts w:ascii="Symbol" w:hAnsi="Symbol" w:hint="default"/>
+      </w:rPr>
+    </w:lvl>
+    <w:lvl w:ilvl="2" w:tentative="1">
+      <w:start w:val="1"/>
+      <w:numFmt w:val="bullet"/>
+      <w:lvlText w:val=""/>
+      <w:lvlJc w:val="left"/>
+      <w:pPr>
+        <w:tabs>
+          <w:tab w:val="num" w:pos="2160"/>
+        </w:tabs>
+        <w:ind w:left="2160" w:hanging="360"/>
+      </w:pPr>
+      <w:rPr>
+        <w:rFonts w:ascii="Wingdings" w:hAnsi="Wingdings" w:hint="default"/>
+        <w:sz w:val="20"/>
+      </w:rPr>
+    </w:lvl>
+    <w:lvl w:ilvl="3" w:tentative="1">
+      <w:start w:val="1"/>
+      <w:numFmt w:val="bullet"/>
+      <w:lvlText w:val=""/>
+      <w:lvlJc w:val="left"/>
+      <w:pPr>
+        <w:tabs>
+          <w:tab w:val="num" w:pos="2880"/>
+        </w:tabs>
+        <w:ind w:left="2880" w:hanging="360"/>
+      </w:pPr>
+      <w:rPr>
+        <w:rFonts w:ascii="Wingdings" w:hAnsi="Wingdings" w:hint="default"/>
+        <w:sz w:val="20"/>
+      </w:rPr>
+    </w:lvl>
+    <w:lvl w:ilvl="4" w:tentative="1">
+      <w:start w:val="1"/>
+      <w:numFmt w:val="bullet"/>
+      <w:lvlText w:val=""/>
+      <w:lvlJc w:val="left"/>
+      <w:pPr>
+        <w:tabs>
+          <w:tab w:val="num" w:pos="3600"/>
+        </w:tabs>
+        <w:ind w:left="3600" w:hanging="360"/>
+      </w:pPr>
+      <w:rPr>
+        <w:rFonts w:ascii="Wingdings" w:hAnsi="Wingdings" w:hint="default"/>
+        <w:sz w:val="20"/>
+      </w:rPr>
+    </w:lvl>
+    <w:lvl w:ilvl="5" w:tentative="1">
+      <w:start w:val="1"/>
+      <w:numFmt w:val="bullet"/>
+      <w:lvlText w:val=""/>
+      <w:lvlJc w:val="left"/>
+      <w:pPr>
+        <w:tabs>
+          <w:tab w:val="num" w:pos="4320"/>
+        </w:tabs>
+        <w:ind w:left="4320" w:hanging="360"/>
+      </w:pPr>
+      <w:rPr>
+        <w:rFonts w:ascii="Wingdings" w:hAnsi="Wingdings" w:hint="default"/>
+        <w:sz w:val="20"/>
+      </w:rPr>
+    </w:lvl>
+    <w:lvl w:ilvl="6" w:tentative="1">
+      <w:start w:val="1"/>
+      <w:numFmt w:val="bullet"/>
+      <w:lvlText w:val=""/>
+      <w:lvlJc w:val="left"/>
+      <w:pPr>
+        <w:tabs>
+          <w:tab w:val="num" w:pos="5040"/>
+        </w:tabs>
+        <w:ind w:left="5040" w:hanging="360"/>
+      </w:pPr>
+      <w:rPr>
+        <w:rFonts w:ascii="Wingdings" w:hAnsi="Wingdings" w:hint="default"/>
+        <w:sz w:val="20"/>
+      </w:rPr>
+    </w:lvl>
+    <w:lvl w:ilvl="7" w:tentative="1">
+      <w:start w:val="1"/>
+      <w:numFmt w:val="bullet"/>
+      <w:lvlText w:val=""/>
+      <w:lvlJc w:val="left"/>
+      <w:pPr>
+        <w:tabs>
+          <w:tab w:val="num" w:pos="5760"/>
+        </w:tabs>
+        <w:ind w:left="5760" w:hanging="360"/>
+      </w:pPr>
+      <w:rPr>
+        <w:rFonts w:ascii="Wingdings" w:hAnsi="Wingdings" w:hint="default"/>
+        <w:sz w:val="20"/>
+      </w:rPr>
+    </w:lvl>
+    <w:lvl w:ilvl="8" w:tentative="1">
+      <w:start w:val="1"/>
+      <w:numFmt w:val="bullet"/>
+      <w:lvlText w:val=""/>
+      <w:lvlJc w:val="left"/>
+      <w:pPr>
+        <w:tabs>
+          <w:tab w:val="num" w:pos="6480"/>
+        </w:tabs>
+        <w:ind w:left="6480" w:hanging="360"/>
+      </w:pPr>
+      <w:rPr>
+        <w:rFonts w:ascii="Wingdings" w:hAnsi="Wingdings" w:hint="default"/>
+        <w:sz w:val="20"/>
+      </w:rPr>
+    </w:lvl>
+  </w:abstractNum>
+  <w:abstractNum w:abstractNumId="7" w15:restartNumberingAfterBreak="0">
     <w:nsid w:val="233722DE"/>
     <w:multiLevelType w:val="hybridMultilevel"/>
     <w:tmpl w:val="C6B832C4"/>
@@ -3941,7 +6072,7 @@
       </w:rPr>
     </w:lvl>
   </w:abstractNum>
-  <w:abstractNum w:abstractNumId="5" w15:restartNumberingAfterBreak="0">
+  <w:abstractNum w:abstractNumId="8" w15:restartNumberingAfterBreak="0">
     <w:nsid w:val="278309BF"/>
     <w:multiLevelType w:val="hybridMultilevel"/>
     <w:tmpl w:val="FDE61840"/>
@@ -4030,7 +6161,156 @@
       </w:pPr>
     </w:lvl>
   </w:abstractNum>
-  <w:abstractNum w:abstractNumId="6" w15:restartNumberingAfterBreak="0">
+  <w:abstractNum w:abstractNumId="9" w15:restartNumberingAfterBreak="0">
+    <w:nsid w:val="28F85A27"/>
+    <w:multiLevelType w:val="multilevel"/>
+    <w:tmpl w:val="C50863E8"/>
+    <w:lvl w:ilvl="0">
+      <w:start w:val="1"/>
+      <w:numFmt w:val="bullet"/>
+      <w:lvlText w:val=""/>
+      <w:lvlJc w:val="left"/>
+      <w:pPr>
+        <w:tabs>
+          <w:tab w:val="num" w:pos="720"/>
+        </w:tabs>
+        <w:ind w:left="720" w:hanging="360"/>
+      </w:pPr>
+      <w:rPr>
+        <w:rFonts w:ascii="Symbol" w:hAnsi="Symbol" w:hint="default"/>
+        <w:sz w:val="20"/>
+      </w:rPr>
+    </w:lvl>
+    <w:lvl w:ilvl="1">
+      <w:start w:val="1"/>
+      <w:numFmt w:val="bullet"/>
+      <w:lvlText w:val="o"/>
+      <w:lvlJc w:val="left"/>
+      <w:pPr>
+        <w:tabs>
+          <w:tab w:val="num" w:pos="1440"/>
+        </w:tabs>
+        <w:ind w:left="1440" w:hanging="360"/>
+      </w:pPr>
+      <w:rPr>
+        <w:rFonts w:ascii="Courier New" w:hAnsi="Courier New" w:hint="default"/>
+        <w:sz w:val="20"/>
+      </w:rPr>
+    </w:lvl>
+    <w:lvl w:ilvl="2" w:tentative="1">
+      <w:start w:val="1"/>
+      <w:numFmt w:val="bullet"/>
+      <w:lvlText w:val=""/>
+      <w:lvlJc w:val="left"/>
+      <w:pPr>
+        <w:tabs>
+          <w:tab w:val="num" w:pos="2160"/>
+        </w:tabs>
+        <w:ind w:left="2160" w:hanging="360"/>
+      </w:pPr>
+      <w:rPr>
+        <w:rFonts w:ascii="Wingdings" w:hAnsi="Wingdings" w:hint="default"/>
+        <w:sz w:val="20"/>
+      </w:rPr>
+    </w:lvl>
+    <w:lvl w:ilvl="3" w:tentative="1">
+      <w:start w:val="1"/>
+      <w:numFmt w:val="bullet"/>
+      <w:lvlText w:val=""/>
+      <w:lvlJc w:val="left"/>
+      <w:pPr>
+        <w:tabs>
+          <w:tab w:val="num" w:pos="2880"/>
+        </w:tabs>
+        <w:ind w:left="2880" w:hanging="360"/>
+      </w:pPr>
+      <w:rPr>
+        <w:rFonts w:ascii="Wingdings" w:hAnsi="Wingdings" w:hint="default"/>
+        <w:sz w:val="20"/>
+      </w:rPr>
+    </w:lvl>
+    <w:lvl w:ilvl="4" w:tentative="1">
+      <w:start w:val="1"/>
+      <w:numFmt w:val="bullet"/>
+      <w:lvlText w:val=""/>
+      <w:lvlJc w:val="left"/>
+      <w:pPr>
+        <w:tabs>
+          <w:tab w:val="num" w:pos="3600"/>
+        </w:tabs>
+        <w:ind w:left="3600" w:hanging="360"/>
+      </w:pPr>
+      <w:rPr>
+        <w:rFonts w:ascii="Wingdings" w:hAnsi="Wingdings" w:hint="default"/>
+        <w:sz w:val="20"/>
+      </w:rPr>
+    </w:lvl>
+    <w:lvl w:ilvl="5" w:tentative="1">
+      <w:start w:val="1"/>
+      <w:numFmt w:val="bullet"/>
+      <w:lvlText w:val=""/>
+      <w:lvlJc w:val="left"/>
+      <w:pPr>
+        <w:tabs>
+          <w:tab w:val="num" w:pos="4320"/>
+        </w:tabs>
+        <w:ind w:left="4320" w:hanging="360"/>
+      </w:pPr>
+      <w:rPr>
+        <w:rFonts w:ascii="Wingdings" w:hAnsi="Wingdings" w:hint="default"/>
+        <w:sz w:val="20"/>
+      </w:rPr>
+    </w:lvl>
+    <w:lvl w:ilvl="6" w:tentative="1">
+      <w:start w:val="1"/>
+      <w:numFmt w:val="bullet"/>
+      <w:lvlText w:val=""/>
+      <w:lvlJc w:val="left"/>
+      <w:pPr>
+        <w:tabs>
+          <w:tab w:val="num" w:pos="5040"/>
+        </w:tabs>
+        <w:ind w:left="5040" w:hanging="360"/>
+      </w:pPr>
+      <w:rPr>
+        <w:rFonts w:ascii="Wingdings" w:hAnsi="Wingdings" w:hint="default"/>
+        <w:sz w:val="20"/>
+      </w:rPr>
+    </w:lvl>
+    <w:lvl w:ilvl="7" w:tentative="1">
+      <w:start w:val="1"/>
+      <w:numFmt w:val="bullet"/>
+      <w:lvlText w:val=""/>
+      <w:lvlJc w:val="left"/>
+      <w:pPr>
+        <w:tabs>
+          <w:tab w:val="num" w:pos="5760"/>
+        </w:tabs>
+        <w:ind w:left="5760" w:hanging="360"/>
+      </w:pPr>
+      <w:rPr>
+        <w:rFonts w:ascii="Wingdings" w:hAnsi="Wingdings" w:hint="default"/>
+        <w:sz w:val="20"/>
+      </w:rPr>
+    </w:lvl>
+    <w:lvl w:ilvl="8" w:tentative="1">
+      <w:start w:val="1"/>
+      <w:numFmt w:val="bullet"/>
+      <w:lvlText w:val=""/>
+      <w:lvlJc w:val="left"/>
+      <w:pPr>
+        <w:tabs>
+          <w:tab w:val="num" w:pos="6480"/>
+        </w:tabs>
+        <w:ind w:left="6480" w:hanging="360"/>
+      </w:pPr>
+      <w:rPr>
+        <w:rFonts w:ascii="Wingdings" w:hAnsi="Wingdings" w:hint="default"/>
+        <w:sz w:val="20"/>
+      </w:rPr>
+    </w:lvl>
+  </w:abstractNum>
+  <w:abstractNum w:abstractNumId="10" w15:restartNumberingAfterBreak="0">
     <w:nsid w:val="29124342"/>
     <w:multiLevelType w:val="hybridMultilevel"/>
     <w:tmpl w:val="D3EEEB8C"/>
@@ -4119,7 +6399,7 @@
       </w:pPr>
     </w:lvl>
   </w:abstractNum>
-  <w:abstractNum w:abstractNumId="7" w15:restartNumberingAfterBreak="0">
+  <w:abstractNum w:abstractNumId="11" w15:restartNumberingAfterBreak="0">
     <w:nsid w:val="291659D1"/>
     <w:multiLevelType w:val="hybridMultilevel"/>
     <w:tmpl w:val="F83E0CA6"/>
@@ -4232,7 +6512,7 @@
       </w:rPr>
     </w:lvl>
   </w:abstractNum>
-  <w:abstractNum w:abstractNumId="8" w15:restartNumberingAfterBreak="0">
+  <w:abstractNum w:abstractNumId="12" w15:restartNumberingAfterBreak="0">
     <w:nsid w:val="29957B80"/>
     <w:multiLevelType w:val="multilevel"/>
     <w:tmpl w:val="0C50DC8E"/>
@@ -4345,7 +6625,156 @@
       </w:rPr>
     </w:lvl>
   </w:abstractNum>
-  <w:abstractNum w:abstractNumId="9" w15:restartNumberingAfterBreak="0">
+  <w:abstractNum w:abstractNumId="13" w15:restartNumberingAfterBreak="0">
+    <w:nsid w:val="30A02D2F"/>
+    <w:multiLevelType w:val="multilevel"/>
+    <w:tmpl w:val="611E47E6"/>
+    <w:lvl w:ilvl="0">
+      <w:start w:val="1"/>
+      <w:numFmt w:val="bullet"/>
+      <w:lvlText w:val=""/>
+      <w:lvlJc w:val="left"/>
+      <w:pPr>
+        <w:tabs>
+          <w:tab w:val="num" w:pos="720"/>
+        </w:tabs>
+        <w:ind w:left="720" w:hanging="360"/>
+      </w:pPr>
+      <w:rPr>
+        <w:rFonts w:ascii="Symbol" w:hAnsi="Symbol" w:hint="default"/>
+        <w:sz w:val="20"/>
+      </w:rPr>
+    </w:lvl>
+    <w:lvl w:ilvl="1" w:tentative="1">
+      <w:start w:val="1"/>
+      <w:numFmt w:val="bullet"/>
+      <w:lvlText w:val="o"/>
+      <w:lvlJc w:val="left"/>
+      <w:pPr>
+        <w:tabs>
+          <w:tab w:val="num" w:pos="1440"/>
+        </w:tabs>
+        <w:ind w:left="1440" w:hanging="360"/>
+      </w:pPr>
+      <w:rPr>
+        <w:rFonts w:ascii="Courier New" w:hAnsi="Courier New" w:hint="default"/>
+        <w:sz w:val="20"/>
+      </w:rPr>
+    </w:lvl>
+    <w:lvl w:ilvl="2" w:tentative="1">
+      <w:start w:val="1"/>
+      <w:numFmt w:val="bullet"/>
+      <w:lvlText w:val=""/>
+      <w:lvlJc w:val="left"/>
+      <w:pPr>
+        <w:tabs>
+          <w:tab w:val="num" w:pos="2160"/>
+        </w:tabs>
+        <w:ind w:left="2160" w:hanging="360"/>
+      </w:pPr>
+      <w:rPr>
+        <w:rFonts w:ascii="Wingdings" w:hAnsi="Wingdings" w:hint="default"/>
+        <w:sz w:val="20"/>
+      </w:rPr>
+    </w:lvl>
+    <w:lvl w:ilvl="3" w:tentative="1">
+      <w:start w:val="1"/>
+      <w:numFmt w:val="bullet"/>
+      <w:lvlText w:val=""/>
+      <w:lvlJc w:val="left"/>
+      <w:pPr>
+        <w:tabs>
+          <w:tab w:val="num" w:pos="2880"/>
+        </w:tabs>
+        <w:ind w:left="2880" w:hanging="360"/>
+      </w:pPr>
+      <w:rPr>
+        <w:rFonts w:ascii="Wingdings" w:hAnsi="Wingdings" w:hint="default"/>
+        <w:sz w:val="20"/>
+      </w:rPr>
+    </w:lvl>
+    <w:lvl w:ilvl="4" w:tentative="1">
+      <w:start w:val="1"/>
+      <w:numFmt w:val="bullet"/>
+      <w:lvlText w:val=""/>
+      <w:lvlJc w:val="left"/>
+      <w:pPr>
+        <w:tabs>
+          <w:tab w:val="num" w:pos="3600"/>
+        </w:tabs>
+        <w:ind w:left="3600" w:hanging="360"/>
+      </w:pPr>
+      <w:rPr>
+        <w:rFonts w:ascii="Wingdings" w:hAnsi="Wingdings" w:hint="default"/>
+        <w:sz w:val="20"/>
+      </w:rPr>
+    </w:lvl>
+    <w:lvl w:ilvl="5" w:tentative="1">
+      <w:start w:val="1"/>
+      <w:numFmt w:val="bullet"/>
+      <w:lvlText w:val=""/>
+      <w:lvlJc w:val="left"/>
+      <w:pPr>
+        <w:tabs>
+          <w:tab w:val="num" w:pos="4320"/>
+        </w:tabs>
+        <w:ind w:left="4320" w:hanging="360"/>
+      </w:pPr>
+      <w:rPr>
+        <w:rFonts w:ascii="Wingdings" w:hAnsi="Wingdings" w:hint="default"/>
+        <w:sz w:val="20"/>
+      </w:rPr>
+    </w:lvl>
+    <w:lvl w:ilvl="6" w:tentative="1">
+      <w:start w:val="1"/>
+      <w:numFmt w:val="bullet"/>
+      <w:lvlText w:val=""/>
+      <w:lvlJc w:val="left"/>
+      <w:pPr>
+        <w:tabs>
+          <w:tab w:val="num" w:pos="5040"/>
+        </w:tabs>
+        <w:ind w:left="5040" w:hanging="360"/>
+      </w:pPr>
+      <w:rPr>
+        <w:rFonts w:ascii="Wingdings" w:hAnsi="Wingdings" w:hint="default"/>
+        <w:sz w:val="20"/>
+      </w:rPr>
+    </w:lvl>
+    <w:lvl w:ilvl="7" w:tentative="1">
+      <w:start w:val="1"/>
+      <w:numFmt w:val="bullet"/>
+      <w:lvlText w:val=""/>
+      <w:lvlJc w:val="left"/>
+      <w:pPr>
+        <w:tabs>
+          <w:tab w:val="num" w:pos="5760"/>
+        </w:tabs>
+        <w:ind w:left="5760" w:hanging="360"/>
+      </w:pPr>
+      <w:rPr>
+        <w:rFonts w:ascii="Wingdings" w:hAnsi="Wingdings" w:hint="default"/>
+        <w:sz w:val="20"/>
+      </w:rPr>
+    </w:lvl>
+    <w:lvl w:ilvl="8" w:tentative="1">
+      <w:start w:val="1"/>
+      <w:numFmt w:val="bullet"/>
+      <w:lvlText w:val=""/>
+      <w:lvlJc w:val="left"/>
+      <w:pPr>
+        <w:tabs>
+          <w:tab w:val="num" w:pos="6480"/>
+        </w:tabs>
+        <w:ind w:left="6480" w:hanging="360"/>
+      </w:pPr>
+      <w:rPr>
+        <w:rFonts w:ascii="Wingdings" w:hAnsi="Wingdings" w:hint="default"/>
+        <w:sz w:val="20"/>
+      </w:rPr>
+    </w:lvl>
+  </w:abstractNum>
+  <w:abstractNum w:abstractNumId="14" w15:restartNumberingAfterBreak="0">
     <w:nsid w:val="37724478"/>
     <w:multiLevelType w:val="hybridMultilevel"/>
     <w:tmpl w:val="FDE61840"/>
@@ -4434,7 +6863,241 @@
       </w:pPr>
     </w:lvl>
   </w:abstractNum>
-  <w:abstractNum w:abstractNumId="10" w15:restartNumberingAfterBreak="0">
+  <w:abstractNum w:abstractNumId="15" w15:restartNumberingAfterBreak="0">
+    <w:nsid w:val="418F3B35"/>
+    <w:multiLevelType w:val="multilevel"/>
+    <w:tmpl w:val="1670424A"/>
+    <w:lvl w:ilvl="0">
+      <w:start w:val="1"/>
+      <w:numFmt w:val="bullet"/>
+      <w:lvlText w:val=""/>
+      <w:lvlJc w:val="left"/>
+      <w:pPr>
+        <w:tabs>
+          <w:tab w:val="num" w:pos="720"/>
+        </w:tabs>
+        <w:ind w:left="720" w:hanging="360"/>
+      </w:pPr>
+      <w:rPr>
+        <w:rFonts w:ascii="Symbol" w:hAnsi="Symbol" w:hint="default"/>
+        <w:sz w:val="20"/>
+      </w:rPr>
+    </w:lvl>
+    <w:lvl w:ilvl="1">
+      <w:start w:val="1"/>
+      <w:numFmt w:val="bullet"/>
+      <w:lvlText w:val=""/>
+      <w:lvlJc w:val="left"/>
+      <w:pPr>
+        <w:ind w:left="1440" w:hanging="360"/>
+      </w:pPr>
+      <w:rPr>
+        <w:rFonts w:ascii="Symbol" w:hAnsi="Symbol" w:hint="default"/>
+      </w:rPr>
+    </w:lvl>
+    <w:lvl w:ilvl="2" w:tentative="1">
+      <w:start w:val="1"/>
+      <w:numFmt w:val="bullet"/>
+      <w:lvlText w:val=""/>
+      <w:lvlJc w:val="left"/>
+      <w:pPr>
+        <w:tabs>
+          <w:tab w:val="num" w:pos="2160"/>
+        </w:tabs>
+        <w:ind w:left="2160" w:hanging="360"/>
+      </w:pPr>
+      <w:rPr>
+        <w:rFonts w:ascii="Wingdings" w:hAnsi="Wingdings" w:hint="default"/>
+        <w:sz w:val="20"/>
+      </w:rPr>
+    </w:lvl>
+    <w:lvl w:ilvl="3" w:tentative="1">
+      <w:start w:val="1"/>
+      <w:numFmt w:val="bullet"/>
+      <w:lvlText w:val=""/>
+      <w:lvlJc w:val="left"/>
+      <w:pPr>
+        <w:tabs>
+          <w:tab w:val="num" w:pos="2880"/>
+        </w:tabs>
+        <w:ind w:left="2880" w:hanging="360"/>
+      </w:pPr>
+      <w:rPr>
+        <w:rFonts w:ascii="Wingdings" w:hAnsi="Wingdings" w:hint="default"/>
+        <w:sz w:val="20"/>
+      </w:rPr>
+    </w:lvl>
+    <w:lvl w:ilvl="4" w:tentative="1">
+      <w:start w:val="1"/>
+      <w:numFmt w:val="bullet"/>
+      <w:lvlText w:val=""/>
+      <w:lvlJc w:val="left"/>
+      <w:pPr>
+        <w:tabs>
+          <w:tab w:val="num" w:pos="3600"/>
+        </w:tabs>
+        <w:ind w:left="3600" w:hanging="360"/>
+      </w:pPr>
+      <w:rPr>
+        <w:rFonts w:ascii="Wingdings" w:hAnsi="Wingdings" w:hint="default"/>
+        <w:sz w:val="20"/>
+      </w:rPr>
+    </w:lvl>
+    <w:lvl w:ilvl="5" w:tentative="1">
+      <w:start w:val="1"/>
+      <w:numFmt w:val="bullet"/>
+      <w:lvlText w:val=""/>
+      <w:lvlJc w:val="left"/>
+      <w:pPr>
+        <w:tabs>
+          <w:tab w:val="num" w:pos="4320"/>
+        </w:tabs>
+        <w:ind w:left="4320" w:hanging="360"/>
+      </w:pPr>
+      <w:rPr>
+        <w:rFonts w:ascii="Wingdings" w:hAnsi="Wingdings" w:hint="default"/>
+        <w:sz w:val="20"/>
+      </w:rPr>
+    </w:lvl>
+    <w:lvl w:ilvl="6" w:tentative="1">
+      <w:start w:val="1"/>
+      <w:numFmt w:val="bullet"/>
+      <w:lvlText w:val=""/>
+      <w:lvlJc w:val="left"/>
+      <w:pPr>
+        <w:tabs>
+          <w:tab w:val="num" w:pos="5040"/>
+        </w:tabs>
+        <w:ind w:left="5040" w:hanging="360"/>
+      </w:pPr>
+      <w:rPr>
+        <w:rFonts w:ascii="Wingdings" w:hAnsi="Wingdings" w:hint="default"/>
+        <w:sz w:val="20"/>
+      </w:rPr>
+    </w:lvl>
+    <w:lvl w:ilvl="7" w:tentative="1">
+      <w:start w:val="1"/>
+      <w:numFmt w:val="bullet"/>
+      <w:lvlText w:val=""/>
+      <w:lvlJc w:val="left"/>
+      <w:pPr>
+        <w:tabs>
+          <w:tab w:val="num" w:pos="5760"/>
+        </w:tabs>
+        <w:ind w:left="5760" w:hanging="360"/>
+      </w:pPr>
+      <w:rPr>
+        <w:rFonts w:ascii="Wingdings" w:hAnsi="Wingdings" w:hint="default"/>
+        <w:sz w:val="20"/>
+      </w:rPr>
+    </w:lvl>
+    <w:lvl w:ilvl="8" w:tentative="1">
+      <w:start w:val="1"/>
+      <w:numFmt w:val="bullet"/>
+      <w:lvlText w:val=""/>
+      <w:lvlJc w:val="left"/>
+      <w:pPr>
+        <w:tabs>
+          <w:tab w:val="num" w:pos="6480"/>
+        </w:tabs>
+        <w:ind w:left="6480" w:hanging="360"/>
+      </w:pPr>
+      <w:rPr>
+        <w:rFonts w:ascii="Wingdings" w:hAnsi="Wingdings" w:hint="default"/>
+        <w:sz w:val="20"/>
+      </w:rPr>
+    </w:lvl>
+  </w:abstractNum>
+  <w:abstractNum w:abstractNumId="16" w15:restartNumberingAfterBreak="0">
+    <w:nsid w:val="493957AA"/>
+    <w:multiLevelType w:val="hybridMultilevel"/>
+    <w:tmpl w:val="AC06F244"/>
+    <w:lvl w:ilvl="0" w:tplc="0419000F">
+      <w:start w:val="1"/>
+      <w:numFmt w:val="decimal"/>
+      <w:lvlText w:val="%1."/>
+      <w:lvlJc w:val="left"/>
+      <w:pPr>
+        <w:ind w:left="720" w:hanging="360"/>
+      </w:pPr>
+      <w:rPr>
+        <w:rFonts w:hint="default"/>
+      </w:rPr>
+    </w:lvl>
+    <w:lvl w:ilvl="1" w:tplc="04190019" w:tentative="1">
+      <w:start w:val="1"/>
+      <w:numFmt w:val="lowerLetter"/>
+      <w:lvlText w:val="%2."/>
+      <w:lvlJc w:val="left"/>
+      <w:pPr>
+        <w:ind w:left="1440" w:hanging="360"/>
+      </w:pPr>
+    </w:lvl>
+    <w:lvl w:ilvl="2" w:tplc="0419001B" w:tentative="1">
+      <w:start w:val="1"/>
+      <w:numFmt w:val="lowerRoman"/>
+      <w:lvlText w:val="%3."/>
+      <w:lvlJc w:val="right"/>
+      <w:pPr>
+        <w:ind w:left="2160" w:hanging="180"/>
+      </w:pPr>
+    </w:lvl>
+    <w:lvl w:ilvl="3" w:tplc="0419000F" w:tentative="1">
+      <w:start w:val="1"/>
+      <w:numFmt w:val="decimal"/>
+      <w:lvlText w:val="%4."/>
+      <w:lvlJc w:val="left"/>
+      <w:pPr>
+        <w:ind w:left="2880" w:hanging="360"/>
+      </w:pPr>
+    </w:lvl>
+    <w:lvl w:ilvl="4" w:tplc="04190019" w:tentative="1">
+      <w:start w:val="1"/>
+      <w:numFmt w:val="lowerLetter"/>
+      <w:lvlText w:val="%5."/>
+      <w:lvlJc w:val="left"/>
+      <w:pPr>
+        <w:ind w:left="3600" w:hanging="360"/>
+      </w:pPr>
+    </w:lvl>
+    <w:lvl w:ilvl="5" w:tplc="0419001B" w:tentative="1">
+      <w:start w:val="1"/>
+      <w:numFmt w:val="lowerRoman"/>
+      <w:lvlText w:val="%6."/>
+      <w:lvlJc w:val="right"/>
+      <w:pPr>
+        <w:ind w:left="4320" w:hanging="180"/>
+      </w:pPr>
+    </w:lvl>
+    <w:lvl w:ilvl="6" w:tplc="0419000F" w:tentative="1">
+      <w:start w:val="1"/>
+      <w:numFmt w:val="decimal"/>
+      <w:lvlText w:val="%7."/>
+      <w:lvlJc w:val="left"/>
+      <w:pPr>
+        <w:ind w:left="5040" w:hanging="360"/>
+      </w:pPr>
+    </w:lvl>
+    <w:lvl w:ilvl="7" w:tplc="04190019" w:tentative="1">
+      <w:start w:val="1"/>
+      <w:numFmt w:val="lowerLetter"/>
+      <w:lvlText w:val="%8."/>
+      <w:lvlJc w:val="left"/>
+      <w:pPr>
+        <w:ind w:left="5760" w:hanging="360"/>
+      </w:pPr>
+    </w:lvl>
+    <w:lvl w:ilvl="8" w:tplc="0419001B" w:tentative="1">
+      <w:start w:val="1"/>
+      <w:numFmt w:val="lowerRoman"/>
+      <w:lvlText w:val="%9."/>
+      <w:lvlJc w:val="right"/>
+      <w:pPr>
+        <w:ind w:left="6480" w:hanging="180"/>
+      </w:pPr>
+    </w:lvl>
+  </w:abstractNum>
+  <w:abstractNum w:abstractNumId="17" w15:restartNumberingAfterBreak="0">
     <w:nsid w:val="495C1124"/>
     <w:multiLevelType w:val="multilevel"/>
     <w:tmpl w:val="0C50DC8E"/>
@@ -4547,7 +7210,233 @@
       </w:rPr>
     </w:lvl>
   </w:abstractNum>
-  <w:abstractNum w:abstractNumId="11" w15:restartNumberingAfterBreak="0">
+  <w:abstractNum w:abstractNumId="18" w15:restartNumberingAfterBreak="0">
+    <w:nsid w:val="4FBF0B4B"/>
+    <w:multiLevelType w:val="hybridMultilevel"/>
+    <w:tmpl w:val="FEAC918A"/>
+    <w:lvl w:ilvl="0" w:tplc="04190001">
+      <w:start w:val="1"/>
+      <w:numFmt w:val="bullet"/>
+      <w:lvlText w:val=""/>
+      <w:lvlJc w:val="left"/>
+      <w:pPr>
+        <w:ind w:left="720" w:hanging="360"/>
+      </w:pPr>
+      <w:rPr>
+        <w:rFonts w:ascii="Symbol" w:hAnsi="Symbol" w:hint="default"/>
+      </w:rPr>
+    </w:lvl>
+    <w:lvl w:ilvl="1" w:tplc="04190003">
+      <w:start w:val="1"/>
+      <w:numFmt w:val="bullet"/>
+      <w:lvlText w:val="o"/>
+      <w:lvlJc w:val="left"/>
+      <w:pPr>
+        <w:ind w:left="1440" w:hanging="360"/>
+      </w:pPr>
+      <w:rPr>
+        <w:rFonts w:ascii="Courier New" w:hAnsi="Courier New" w:cs="Courier New" w:hint="default"/>
+      </w:rPr>
+    </w:lvl>
+    <w:lvl w:ilvl="2" w:tplc="04190005" w:tentative="1">
+      <w:start w:val="1"/>
+      <w:numFmt w:val="bullet"/>
+      <w:lvlText w:val=""/>
+      <w:lvlJc w:val="left"/>
+      <w:pPr>
+        <w:ind w:left="2160" w:hanging="360"/>
+      </w:pPr>
+      <w:rPr>
+        <w:rFonts w:ascii="Wingdings" w:hAnsi="Wingdings" w:hint="default"/>
+      </w:rPr>
+    </w:lvl>
+    <w:lvl w:ilvl="3" w:tplc="04190001" w:tentative="1">
+      <w:start w:val="1"/>
+      <w:numFmt w:val="bullet"/>
+      <w:lvlText w:val=""/>
+      <w:lvlJc w:val="left"/>
+      <w:pPr>
+        <w:ind w:left="2880" w:hanging="360"/>
+      </w:pPr>
+      <w:rPr>
+        <w:rFonts w:ascii="Symbol" w:hAnsi="Symbol" w:hint="default"/>
+      </w:rPr>
+    </w:lvl>
+    <w:lvl w:ilvl="4" w:tplc="04190003" w:tentative="1">
+      <w:start w:val="1"/>
+      <w:numFmt w:val="bullet"/>
+      <w:lvlText w:val="o"/>
+      <w:lvlJc w:val="left"/>
+      <w:pPr>
+        <w:ind w:left="3600" w:hanging="360"/>
+      </w:pPr>
+      <w:rPr>
+        <w:rFonts w:ascii="Courier New" w:hAnsi="Courier New" w:cs="Courier New" w:hint="default"/>
+      </w:rPr>
+    </w:lvl>
+    <w:lvl w:ilvl="5" w:tplc="04190005" w:tentative="1">
+      <w:start w:val="1"/>
+      <w:numFmt w:val="bullet"/>
+      <w:lvlText w:val=""/>
+      <w:lvlJc w:val="left"/>
+      <w:pPr>
+        <w:ind w:left="4320" w:hanging="360"/>
+      </w:pPr>
+      <w:rPr>
+        <w:rFonts w:ascii="Wingdings" w:hAnsi="Wingdings" w:hint="default"/>
+      </w:rPr>
+    </w:lvl>
+    <w:lvl w:ilvl="6" w:tplc="04190001" w:tentative="1">
+      <w:start w:val="1"/>
+      <w:numFmt w:val="bullet"/>
+      <w:lvlText w:val=""/>
+      <w:lvlJc w:val="left"/>
+      <w:pPr>
+        <w:ind w:left="5040" w:hanging="360"/>
+      </w:pPr>
+      <w:rPr>
+        <w:rFonts w:ascii="Symbol" w:hAnsi="Symbol" w:hint="default"/>
+      </w:rPr>
+    </w:lvl>
+    <w:lvl w:ilvl="7" w:tplc="04190003" w:tentative="1">
+      <w:start w:val="1"/>
+      <w:numFmt w:val="bullet"/>
+      <w:lvlText w:val="o"/>
+      <w:lvlJc w:val="left"/>
+      <w:pPr>
+        <w:ind w:left="5760" w:hanging="360"/>
+      </w:pPr>
+      <w:rPr>
+        <w:rFonts w:ascii="Courier New" w:hAnsi="Courier New" w:cs="Courier New" w:hint="default"/>
+      </w:rPr>
+    </w:lvl>
+    <w:lvl w:ilvl="8" w:tplc="04190005" w:tentative="1">
+      <w:start w:val="1"/>
+      <w:numFmt w:val="bullet"/>
+      <w:lvlText w:val=""/>
+      <w:lvlJc w:val="left"/>
+      <w:pPr>
+        <w:ind w:left="6480" w:hanging="360"/>
+      </w:pPr>
+      <w:rPr>
+        <w:rFonts w:ascii="Wingdings" w:hAnsi="Wingdings" w:hint="default"/>
+      </w:rPr>
+    </w:lvl>
+  </w:abstractNum>
+  <w:abstractNum w:abstractNumId="19" w15:restartNumberingAfterBreak="0">
+    <w:nsid w:val="507553E8"/>
+    <w:multiLevelType w:val="hybridMultilevel"/>
+    <w:tmpl w:val="692C420C"/>
+    <w:lvl w:ilvl="0" w:tplc="FFFFFFFF">
+      <w:start w:val="1"/>
+      <w:numFmt w:val="bullet"/>
+      <w:lvlText w:val=""/>
+      <w:lvlJc w:val="left"/>
+      <w:pPr>
+        <w:ind w:left="720" w:hanging="360"/>
+      </w:pPr>
+      <w:rPr>
+        <w:rFonts w:ascii="Symbol" w:hAnsi="Symbol" w:hint="default"/>
+      </w:rPr>
+    </w:lvl>
+    <w:lvl w:ilvl="1" w:tplc="8496DBBE">
+      <w:start w:val="1"/>
+      <w:numFmt w:val="bullet"/>
+      <w:lvlText w:val=""/>
+      <w:lvlJc w:val="left"/>
+      <w:pPr>
+        <w:ind w:left="1440" w:hanging="360"/>
+      </w:pPr>
+      <w:rPr>
+        <w:rFonts w:ascii="Symbol" w:hAnsi="Symbol" w:hint="default"/>
+      </w:rPr>
+    </w:lvl>
+    <w:lvl w:ilvl="2" w:tplc="FFFFFFFF" w:tentative="1">
+      <w:start w:val="1"/>
+      <w:numFmt w:val="bullet"/>
+      <w:lvlText w:val=""/>
+      <w:lvlJc w:val="left"/>
+      <w:pPr>
+        <w:ind w:left="2160" w:hanging="360"/>
+      </w:pPr>
+      <w:rPr>
+        <w:rFonts w:ascii="Wingdings" w:hAnsi="Wingdings" w:hint="default"/>
+      </w:rPr>
+    </w:lvl>
+    <w:lvl w:ilvl="3" w:tplc="FFFFFFFF" w:tentative="1">
+      <w:start w:val="1"/>
+      <w:numFmt w:val="bullet"/>
+      <w:lvlText w:val=""/>
+      <w:lvlJc w:val="left"/>
+      <w:pPr>
+        <w:ind w:left="2880" w:hanging="360"/>
+      </w:pPr>
+      <w:rPr>
+        <w:rFonts w:ascii="Symbol" w:hAnsi="Symbol" w:hint="default"/>
+      </w:rPr>
+    </w:lvl>
+    <w:lvl w:ilvl="4" w:tplc="FFFFFFFF" w:tentative="1">
+      <w:start w:val="1"/>
+      <w:numFmt w:val="bullet"/>
+      <w:lvlText w:val="o"/>
+      <w:lvlJc w:val="left"/>
+      <w:pPr>
+        <w:ind w:left="3600" w:hanging="360"/>
+      </w:pPr>
+      <w:rPr>
+        <w:rFonts w:ascii="Courier New" w:hAnsi="Courier New" w:cs="Courier New" w:hint="default"/>
+      </w:rPr>
+    </w:lvl>
+    <w:lvl w:ilvl="5" w:tplc="FFFFFFFF" w:tentative="1">
+      <w:start w:val="1"/>
+      <w:numFmt w:val="bullet"/>
+      <w:lvlText w:val=""/>
+      <w:lvlJc w:val="left"/>
+      <w:pPr>
+        <w:ind w:left="4320" w:hanging="360"/>
+      </w:pPr>
+      <w:rPr>
+        <w:rFonts w:ascii="Wingdings" w:hAnsi="Wingdings" w:hint="default"/>
+      </w:rPr>
+    </w:lvl>
+    <w:lvl w:ilvl="6" w:tplc="FFFFFFFF" w:tentative="1">
+      <w:start w:val="1"/>
+      <w:numFmt w:val="bullet"/>
+      <w:lvlText w:val=""/>
+      <w:lvlJc w:val="left"/>
+      <w:pPr>
+        <w:ind w:left="5040" w:hanging="360"/>
+      </w:pPr>
+      <w:rPr>
+        <w:rFonts w:ascii="Symbol" w:hAnsi="Symbol" w:hint="default"/>
+      </w:rPr>
+    </w:lvl>
+    <w:lvl w:ilvl="7" w:tplc="FFFFFFFF" w:tentative="1">
+      <w:start w:val="1"/>
+      <w:numFmt w:val="bullet"/>
+      <w:lvlText w:val="o"/>
+      <w:lvlJc w:val="left"/>
+      <w:pPr>
+        <w:ind w:left="5760" w:hanging="360"/>
+      </w:pPr>
+      <w:rPr>
+        <w:rFonts w:ascii="Courier New" w:hAnsi="Courier New" w:cs="Courier New" w:hint="default"/>
+      </w:rPr>
+    </w:lvl>
+    <w:lvl w:ilvl="8" w:tplc="FFFFFFFF" w:tentative="1">
+      <w:start w:val="1"/>
+      <w:numFmt w:val="bullet"/>
+      <w:lvlText w:val=""/>
+      <w:lvlJc w:val="left"/>
+      <w:pPr>
+        <w:ind w:left="6480" w:hanging="360"/>
+      </w:pPr>
+      <w:rPr>
+        <w:rFonts w:ascii="Wingdings" w:hAnsi="Wingdings" w:hint="default"/>
+      </w:rPr>
+    </w:lvl>
+  </w:abstractNum>
+  <w:abstractNum w:abstractNumId="20" w15:restartNumberingAfterBreak="0">
     <w:nsid w:val="50C8516B"/>
     <w:multiLevelType w:val="multilevel"/>
     <w:tmpl w:val="8DEE6CBC"/>
@@ -4696,7 +7585,156 @@
       </w:rPr>
     </w:lvl>
   </w:abstractNum>
-  <w:abstractNum w:abstractNumId="12" w15:restartNumberingAfterBreak="0">
+  <w:abstractNum w:abstractNumId="21" w15:restartNumberingAfterBreak="0">
+    <w:nsid w:val="53D26D3B"/>
+    <w:multiLevelType w:val="multilevel"/>
+    <w:tmpl w:val="713EFC18"/>
+    <w:lvl w:ilvl="0">
+      <w:start w:val="1"/>
+      <w:numFmt w:val="bullet"/>
+      <w:lvlText w:val=""/>
+      <w:lvlJc w:val="left"/>
+      <w:pPr>
+        <w:tabs>
+          <w:tab w:val="num" w:pos="720"/>
+        </w:tabs>
+        <w:ind w:left="720" w:hanging="360"/>
+      </w:pPr>
+      <w:rPr>
+        <w:rFonts w:ascii="Symbol" w:hAnsi="Symbol" w:hint="default"/>
+        <w:sz w:val="20"/>
+      </w:rPr>
+    </w:lvl>
+    <w:lvl w:ilvl="1" w:tentative="1">
+      <w:start w:val="1"/>
+      <w:numFmt w:val="bullet"/>
+      <w:lvlText w:val="o"/>
+      <w:lvlJc w:val="left"/>
+      <w:pPr>
+        <w:tabs>
+          <w:tab w:val="num" w:pos="1440"/>
+        </w:tabs>
+        <w:ind w:left="1440" w:hanging="360"/>
+      </w:pPr>
+      <w:rPr>
+        <w:rFonts w:ascii="Courier New" w:hAnsi="Courier New" w:hint="default"/>
+        <w:sz w:val="20"/>
+      </w:rPr>
+    </w:lvl>
+    <w:lvl w:ilvl="2" w:tentative="1">
+      <w:start w:val="1"/>
+      <w:numFmt w:val="bullet"/>
+      <w:lvlText w:val=""/>
+      <w:lvlJc w:val="left"/>
+      <w:pPr>
+        <w:tabs>
+          <w:tab w:val="num" w:pos="2160"/>
+        </w:tabs>
+        <w:ind w:left="2160" w:hanging="360"/>
+      </w:pPr>
+      <w:rPr>
+        <w:rFonts w:ascii="Wingdings" w:hAnsi="Wingdings" w:hint="default"/>
+        <w:sz w:val="20"/>
+      </w:rPr>
+    </w:lvl>
+    <w:lvl w:ilvl="3" w:tentative="1">
+      <w:start w:val="1"/>
+      <w:numFmt w:val="bullet"/>
+      <w:lvlText w:val=""/>
+      <w:lvlJc w:val="left"/>
+      <w:pPr>
+        <w:tabs>
+          <w:tab w:val="num" w:pos="2880"/>
+        </w:tabs>
+        <w:ind w:left="2880" w:hanging="360"/>
+      </w:pPr>
+      <w:rPr>
+        <w:rFonts w:ascii="Wingdings" w:hAnsi="Wingdings" w:hint="default"/>
+        <w:sz w:val="20"/>
+      </w:rPr>
+    </w:lvl>
+    <w:lvl w:ilvl="4" w:tentative="1">
+      <w:start w:val="1"/>
+      <w:numFmt w:val="bullet"/>
+      <w:lvlText w:val=""/>
+      <w:lvlJc w:val="left"/>
+      <w:pPr>
+        <w:tabs>
+          <w:tab w:val="num" w:pos="3600"/>
+        </w:tabs>
+        <w:ind w:left="3600" w:hanging="360"/>
+      </w:pPr>
+      <w:rPr>
+        <w:rFonts w:ascii="Wingdings" w:hAnsi="Wingdings" w:hint="default"/>
+        <w:sz w:val="20"/>
+      </w:rPr>
+    </w:lvl>
+    <w:lvl w:ilvl="5" w:tentative="1">
+      <w:start w:val="1"/>
+      <w:numFmt w:val="bullet"/>
+      <w:lvlText w:val=""/>
+      <w:lvlJc w:val="left"/>
+      <w:pPr>
+        <w:tabs>
+          <w:tab w:val="num" w:pos="4320"/>
+        </w:tabs>
+        <w:ind w:left="4320" w:hanging="360"/>
+      </w:pPr>
+      <w:rPr>
+        <w:rFonts w:ascii="Wingdings" w:hAnsi="Wingdings" w:hint="default"/>
+        <w:sz w:val="20"/>
+      </w:rPr>
+    </w:lvl>
+    <w:lvl w:ilvl="6" w:tentative="1">
+      <w:start w:val="1"/>
+      <w:numFmt w:val="bullet"/>
+      <w:lvlText w:val=""/>
+      <w:lvlJc w:val="left"/>
+      <w:pPr>
+        <w:tabs>
+          <w:tab w:val="num" w:pos="5040"/>
+        </w:tabs>
+        <w:ind w:left="5040" w:hanging="360"/>
+      </w:pPr>
+      <w:rPr>
+        <w:rFonts w:ascii="Wingdings" w:hAnsi="Wingdings" w:hint="default"/>
+        <w:sz w:val="20"/>
+      </w:rPr>
+    </w:lvl>
+    <w:lvl w:ilvl="7" w:tentative="1">
+      <w:start w:val="1"/>
+      <w:numFmt w:val="bullet"/>
+      <w:lvlText w:val=""/>
+      <w:lvlJc w:val="left"/>
+      <w:pPr>
+        <w:tabs>
+          <w:tab w:val="num" w:pos="5760"/>
+        </w:tabs>
+        <w:ind w:left="5760" w:hanging="360"/>
+      </w:pPr>
+      <w:rPr>
+        <w:rFonts w:ascii="Wingdings" w:hAnsi="Wingdings" w:hint="default"/>
+        <w:sz w:val="20"/>
+      </w:rPr>
+    </w:lvl>
+    <w:lvl w:ilvl="8" w:tentative="1">
+      <w:start w:val="1"/>
+      <w:numFmt w:val="bullet"/>
+      <w:lvlText w:val=""/>
+      <w:lvlJc w:val="left"/>
+      <w:pPr>
+        <w:tabs>
+          <w:tab w:val="num" w:pos="6480"/>
+        </w:tabs>
+        <w:ind w:left="6480" w:hanging="360"/>
+      </w:pPr>
+      <w:rPr>
+        <w:rFonts w:ascii="Wingdings" w:hAnsi="Wingdings" w:hint="default"/>
+        <w:sz w:val="20"/>
+      </w:rPr>
+    </w:lvl>
+  </w:abstractNum>
+  <w:abstractNum w:abstractNumId="22" w15:restartNumberingAfterBreak="0">
     <w:nsid w:val="561527B1"/>
     <w:multiLevelType w:val="hybridMultilevel"/>
     <w:tmpl w:val="DB968CF4"/>
@@ -4809,7 +7847,7 @@
       </w:rPr>
     </w:lvl>
   </w:abstractNum>
-  <w:abstractNum w:abstractNumId="13" w15:restartNumberingAfterBreak="0">
+  <w:abstractNum w:abstractNumId="23" w15:restartNumberingAfterBreak="0">
     <w:nsid w:val="56AB1DF4"/>
     <w:multiLevelType w:val="hybridMultilevel"/>
     <w:tmpl w:val="044E69E4"/>
@@ -4900,7 +7938,7 @@
       </w:pPr>
     </w:lvl>
   </w:abstractNum>
-  <w:abstractNum w:abstractNumId="14" w15:restartNumberingAfterBreak="0">
+  <w:abstractNum w:abstractNumId="24" w15:restartNumberingAfterBreak="0">
     <w:nsid w:val="593875B0"/>
     <w:multiLevelType w:val="hybridMultilevel"/>
     <w:tmpl w:val="5D341128"/>
@@ -5013,7 +8051,99 @@
       </w:rPr>
     </w:lvl>
   </w:abstractNum>
-  <w:abstractNum w:abstractNumId="15" w15:restartNumberingAfterBreak="0">
+  <w:abstractNum w:abstractNumId="25" w15:restartNumberingAfterBreak="0">
+    <w:nsid w:val="5CD65858"/>
+    <w:multiLevelType w:val="hybridMultilevel"/>
+    <w:tmpl w:val="5D341002"/>
+    <w:lvl w:ilvl="0" w:tplc="FFFFFFFF">
+      <w:start w:val="1"/>
+      <w:numFmt w:val="decimal"/>
+      <w:lvlText w:val="%1."/>
+      <w:lvlJc w:val="left"/>
+      <w:pPr>
+        <w:ind w:left="360" w:hanging="360"/>
+      </w:pPr>
+      <w:rPr>
+        <w:rFonts w:hint="default"/>
+      </w:rPr>
+    </w:lvl>
+    <w:lvl w:ilvl="1" w:tplc="8496DBBE">
+      <w:start w:val="1"/>
+      <w:numFmt w:val="bullet"/>
+      <w:lvlText w:val=""/>
+      <w:lvlJc w:val="left"/>
+      <w:pPr>
+        <w:ind w:left="1080" w:hanging="360"/>
+      </w:pPr>
+      <w:rPr>
+        <w:rFonts w:ascii="Symbol" w:hAnsi="Symbol" w:hint="default"/>
+      </w:rPr>
+    </w:lvl>
+    <w:lvl w:ilvl="2" w:tplc="FFFFFFFF" w:tentative="1">
+      <w:start w:val="1"/>
+      <w:numFmt w:val="lowerRoman"/>
+      <w:lvlText w:val="%3."/>
+      <w:lvlJc w:val="right"/>
+      <w:pPr>
+        <w:ind w:left="1800" w:hanging="180"/>
+      </w:pPr>
+    </w:lvl>
+    <w:lvl w:ilvl="3" w:tplc="FFFFFFFF" w:tentative="1">
+      <w:start w:val="1"/>
+      <w:numFmt w:val="decimal"/>
+      <w:lvlText w:val="%4."/>
+      <w:lvlJc w:val="left"/>
+      <w:pPr>
+        <w:ind w:left="2520" w:hanging="360"/>
+      </w:pPr>
+    </w:lvl>
+    <w:lvl w:ilvl="4" w:tplc="FFFFFFFF" w:tentative="1">
+      <w:start w:val="1"/>
+      <w:numFmt w:val="lowerLetter"/>
+      <w:lvlText w:val="%5."/>
+      <w:lvlJc w:val="left"/>
+      <w:pPr>
+        <w:ind w:left="3240" w:hanging="360"/>
+      </w:pPr>
+    </w:lvl>
+    <w:lvl w:ilvl="5" w:tplc="FFFFFFFF" w:tentative="1">
+      <w:start w:val="1"/>
+      <w:numFmt w:val="lowerRoman"/>
+      <w:lvlText w:val="%6."/>
+      <w:lvlJc w:val="right"/>
+      <w:pPr>
+        <w:ind w:left="3960" w:hanging="180"/>
+      </w:pPr>
+    </w:lvl>
+    <w:lvl w:ilvl="6" w:tplc="FFFFFFFF" w:tentative="1">
+      <w:start w:val="1"/>
+      <w:numFmt w:val="decimal"/>
+      <w:lvlText w:val="%7."/>
+      <w:lvlJc w:val="left"/>
+      <w:pPr>
+        <w:ind w:left="4680" w:hanging="360"/>
+      </w:pPr>
+    </w:lvl>
+    <w:lvl w:ilvl="7" w:tplc="FFFFFFFF" w:tentative="1">
+      <w:start w:val="1"/>
+      <w:numFmt w:val="lowerLetter"/>
+      <w:lvlText w:val="%8."/>
+      <w:lvlJc w:val="left"/>
+      <w:pPr>
+        <w:ind w:left="5400" w:hanging="360"/>
+      </w:pPr>
+    </w:lvl>
+    <w:lvl w:ilvl="8" w:tplc="FFFFFFFF" w:tentative="1">
+      <w:start w:val="1"/>
+      <w:numFmt w:val="lowerRoman"/>
+      <w:lvlText w:val="%9."/>
+      <w:lvlJc w:val="right"/>
+      <w:pPr>
+        <w:ind w:left="6120" w:hanging="180"/>
+      </w:pPr>
+    </w:lvl>
+  </w:abstractNum>
+  <w:abstractNum w:abstractNumId="26" w15:restartNumberingAfterBreak="0">
     <w:nsid w:val="5F951D20"/>
     <w:multiLevelType w:val="multilevel"/>
     <w:tmpl w:val="0C50DC8E"/>
@@ -5126,7 +8256,7 @@
       </w:rPr>
     </w:lvl>
   </w:abstractNum>
-  <w:abstractNum w:abstractNumId="16" w15:restartNumberingAfterBreak="0">
+  <w:abstractNum w:abstractNumId="27" w15:restartNumberingAfterBreak="0">
     <w:nsid w:val="62B877F6"/>
     <w:multiLevelType w:val="multilevel"/>
     <w:tmpl w:val="DF5C77D6"/>
@@ -5275,7 +8405,156 @@
       </w:rPr>
     </w:lvl>
   </w:abstractNum>
-  <w:abstractNum w:abstractNumId="17" w15:restartNumberingAfterBreak="0">
+  <w:abstractNum w:abstractNumId="28" w15:restartNumberingAfterBreak="0">
+    <w:nsid w:val="68A662F7"/>
+    <w:multiLevelType w:val="multilevel"/>
+    <w:tmpl w:val="BA607572"/>
+    <w:lvl w:ilvl="0">
+      <w:start w:val="1"/>
+      <w:numFmt w:val="bullet"/>
+      <w:lvlText w:val=""/>
+      <w:lvlJc w:val="left"/>
+      <w:pPr>
+        <w:tabs>
+          <w:tab w:val="num" w:pos="720"/>
+        </w:tabs>
+        <w:ind w:left="720" w:hanging="360"/>
+      </w:pPr>
+      <w:rPr>
+        <w:rFonts w:ascii="Symbol" w:hAnsi="Symbol" w:hint="default"/>
+        <w:sz w:val="20"/>
+      </w:rPr>
+    </w:lvl>
+    <w:lvl w:ilvl="1" w:tentative="1">
+      <w:start w:val="1"/>
+      <w:numFmt w:val="bullet"/>
+      <w:lvlText w:val="o"/>
+      <w:lvlJc w:val="left"/>
+      <w:pPr>
+        <w:tabs>
+          <w:tab w:val="num" w:pos="1440"/>
+        </w:tabs>
+        <w:ind w:left="1440" w:hanging="360"/>
+      </w:pPr>
+      <w:rPr>
+        <w:rFonts w:ascii="Courier New" w:hAnsi="Courier New" w:hint="default"/>
+        <w:sz w:val="20"/>
+      </w:rPr>
+    </w:lvl>
+    <w:lvl w:ilvl="2" w:tentative="1">
+      <w:start w:val="1"/>
+      <w:numFmt w:val="bullet"/>
+      <w:lvlText w:val=""/>
+      <w:lvlJc w:val="left"/>
+      <w:pPr>
+        <w:tabs>
+          <w:tab w:val="num" w:pos="2160"/>
+        </w:tabs>
+        <w:ind w:left="2160" w:hanging="360"/>
+      </w:pPr>
+      <w:rPr>
+        <w:rFonts w:ascii="Wingdings" w:hAnsi="Wingdings" w:hint="default"/>
+        <w:sz w:val="20"/>
+      </w:rPr>
+    </w:lvl>
+    <w:lvl w:ilvl="3" w:tentative="1">
+      <w:start w:val="1"/>
+      <w:numFmt w:val="bullet"/>
+      <w:lvlText w:val=""/>
+      <w:lvlJc w:val="left"/>
+      <w:pPr>
+        <w:tabs>
+          <w:tab w:val="num" w:pos="2880"/>
+        </w:tabs>
+        <w:ind w:left="2880" w:hanging="360"/>
+      </w:pPr>
+      <w:rPr>
+        <w:rFonts w:ascii="Wingdings" w:hAnsi="Wingdings" w:hint="default"/>
+        <w:sz w:val="20"/>
+      </w:rPr>
+    </w:lvl>
+    <w:lvl w:ilvl="4" w:tentative="1">
+      <w:start w:val="1"/>
+      <w:numFmt w:val="bullet"/>
+      <w:lvlText w:val=""/>
+      <w:lvlJc w:val="left"/>
+      <w:pPr>
+        <w:tabs>
+          <w:tab w:val="num" w:pos="3600"/>
+        </w:tabs>
+        <w:ind w:left="3600" w:hanging="360"/>
+      </w:pPr>
+      <w:rPr>
+        <w:rFonts w:ascii="Wingdings" w:hAnsi="Wingdings" w:hint="default"/>
+        <w:sz w:val="20"/>
+      </w:rPr>
+    </w:lvl>
+    <w:lvl w:ilvl="5" w:tentative="1">
+      <w:start w:val="1"/>
+      <w:numFmt w:val="bullet"/>
+      <w:lvlText w:val=""/>
+      <w:lvlJc w:val="left"/>
+      <w:pPr>
+        <w:tabs>
+          <w:tab w:val="num" w:pos="4320"/>
+        </w:tabs>
+        <w:ind w:left="4320" w:hanging="360"/>
+      </w:pPr>
+      <w:rPr>
+        <w:rFonts w:ascii="Wingdings" w:hAnsi="Wingdings" w:hint="default"/>
+        <w:sz w:val="20"/>
+      </w:rPr>
+    </w:lvl>
+    <w:lvl w:ilvl="6" w:tentative="1">
+      <w:start w:val="1"/>
+      <w:numFmt w:val="bullet"/>
+      <w:lvlText w:val=""/>
+      <w:lvlJc w:val="left"/>
+      <w:pPr>
+        <w:tabs>
+          <w:tab w:val="num" w:pos="5040"/>
+        </w:tabs>
+        <w:ind w:left="5040" w:hanging="360"/>
+      </w:pPr>
+      <w:rPr>
+        <w:rFonts w:ascii="Wingdings" w:hAnsi="Wingdings" w:hint="default"/>
+        <w:sz w:val="20"/>
+      </w:rPr>
+    </w:lvl>
+    <w:lvl w:ilvl="7" w:tentative="1">
+      <w:start w:val="1"/>
+      <w:numFmt w:val="bullet"/>
+      <w:lvlText w:val=""/>
+      <w:lvlJc w:val="left"/>
+      <w:pPr>
+        <w:tabs>
+          <w:tab w:val="num" w:pos="5760"/>
+        </w:tabs>
+        <w:ind w:left="5760" w:hanging="360"/>
+      </w:pPr>
+      <w:rPr>
+        <w:rFonts w:ascii="Wingdings" w:hAnsi="Wingdings" w:hint="default"/>
+        <w:sz w:val="20"/>
+      </w:rPr>
+    </w:lvl>
+    <w:lvl w:ilvl="8" w:tentative="1">
+      <w:start w:val="1"/>
+      <w:numFmt w:val="bullet"/>
+      <w:lvlText w:val=""/>
+      <w:lvlJc w:val="left"/>
+      <w:pPr>
+        <w:tabs>
+          <w:tab w:val="num" w:pos="6480"/>
+        </w:tabs>
+        <w:ind w:left="6480" w:hanging="360"/>
+      </w:pPr>
+      <w:rPr>
+        <w:rFonts w:ascii="Wingdings" w:hAnsi="Wingdings" w:hint="default"/>
+        <w:sz w:val="20"/>
+      </w:rPr>
+    </w:lvl>
+  </w:abstractNum>
+  <w:abstractNum w:abstractNumId="29" w15:restartNumberingAfterBreak="0">
     <w:nsid w:val="6C2051AC"/>
     <w:multiLevelType w:val="hybridMultilevel"/>
     <w:tmpl w:val="005E8064"/>
@@ -5388,7 +8667,7 @@
       </w:rPr>
     </w:lvl>
   </w:abstractNum>
-  <w:abstractNum w:abstractNumId="18" w15:restartNumberingAfterBreak="0">
+  <w:abstractNum w:abstractNumId="30" w15:restartNumberingAfterBreak="0">
     <w:nsid w:val="70EB40D4"/>
     <w:multiLevelType w:val="hybridMultilevel"/>
     <w:tmpl w:val="C04CC25C"/>
@@ -5477,7 +8756,7 @@
       </w:pPr>
     </w:lvl>
   </w:abstractNum>
-  <w:abstractNum w:abstractNumId="19" w15:restartNumberingAfterBreak="0">
+  <w:abstractNum w:abstractNumId="31" w15:restartNumberingAfterBreak="0">
     <w:nsid w:val="78593356"/>
     <w:multiLevelType w:val="hybridMultilevel"/>
     <w:tmpl w:val="044E69E4"/>
@@ -5568,7 +8847,7 @@
       </w:pPr>
     </w:lvl>
   </w:abstractNum>
-  <w:abstractNum w:abstractNumId="20" w15:restartNumberingAfterBreak="0">
+  <w:abstractNum w:abstractNumId="32" w15:restartNumberingAfterBreak="0">
     <w:nsid w:val="7E235B0A"/>
     <w:multiLevelType w:val="hybridMultilevel"/>
     <w:tmpl w:val="BE3A2F6C"/>
@@ -5657,68 +8936,252 @@
       </w:pPr>
     </w:lvl>
   </w:abstractNum>
+  <w:abstractNum w:abstractNumId="33" w15:restartNumberingAfterBreak="0">
+    <w:nsid w:val="7F232AA7"/>
+    <w:multiLevelType w:val="multilevel"/>
+    <w:tmpl w:val="0A3875FE"/>
+    <w:lvl w:ilvl="0">
+      <w:start w:val="1"/>
+      <w:numFmt w:val="bullet"/>
+      <w:lvlText w:val=""/>
+      <w:lvlJc w:val="left"/>
+      <w:pPr>
+        <w:tabs>
+          <w:tab w:val="num" w:pos="720"/>
+        </w:tabs>
+        <w:ind w:left="720" w:hanging="360"/>
+      </w:pPr>
+      <w:rPr>
+        <w:rFonts w:ascii="Symbol" w:hAnsi="Symbol" w:hint="default"/>
+        <w:sz w:val="20"/>
+      </w:rPr>
+    </w:lvl>
+    <w:lvl w:ilvl="1">
+      <w:start w:val="1"/>
+      <w:numFmt w:val="bullet"/>
+      <w:lvlText w:val=""/>
+      <w:lvlJc w:val="left"/>
+      <w:pPr>
+        <w:ind w:left="1440" w:hanging="360"/>
+      </w:pPr>
+      <w:rPr>
+        <w:rFonts w:ascii="Symbol" w:hAnsi="Symbol" w:hint="default"/>
+      </w:rPr>
+    </w:lvl>
+    <w:lvl w:ilvl="2" w:tentative="1">
+      <w:start w:val="1"/>
+      <w:numFmt w:val="bullet"/>
+      <w:lvlText w:val=""/>
+      <w:lvlJc w:val="left"/>
+      <w:pPr>
+        <w:tabs>
+          <w:tab w:val="num" w:pos="2160"/>
+        </w:tabs>
+        <w:ind w:left="2160" w:hanging="360"/>
+      </w:pPr>
+      <w:rPr>
+        <w:rFonts w:ascii="Wingdings" w:hAnsi="Wingdings" w:hint="default"/>
+        <w:sz w:val="20"/>
+      </w:rPr>
+    </w:lvl>
+    <w:lvl w:ilvl="3" w:tentative="1">
+      <w:start w:val="1"/>
+      <w:numFmt w:val="bullet"/>
+      <w:lvlText w:val=""/>
+      <w:lvlJc w:val="left"/>
+      <w:pPr>
+        <w:tabs>
+          <w:tab w:val="num" w:pos="2880"/>
+        </w:tabs>
+        <w:ind w:left="2880" w:hanging="360"/>
+      </w:pPr>
+      <w:rPr>
+        <w:rFonts w:ascii="Wingdings" w:hAnsi="Wingdings" w:hint="default"/>
+        <w:sz w:val="20"/>
+      </w:rPr>
+    </w:lvl>
+    <w:lvl w:ilvl="4" w:tentative="1">
+      <w:start w:val="1"/>
+      <w:numFmt w:val="bullet"/>
+      <w:lvlText w:val=""/>
+      <w:lvlJc w:val="left"/>
+      <w:pPr>
+        <w:tabs>
+          <w:tab w:val="num" w:pos="3600"/>
+        </w:tabs>
+        <w:ind w:left="3600" w:hanging="360"/>
+      </w:pPr>
+      <w:rPr>
+        <w:rFonts w:ascii="Wingdings" w:hAnsi="Wingdings" w:hint="default"/>
+        <w:sz w:val="20"/>
+      </w:rPr>
+    </w:lvl>
+    <w:lvl w:ilvl="5" w:tentative="1">
+      <w:start w:val="1"/>
+      <w:numFmt w:val="bullet"/>
+      <w:lvlText w:val=""/>
+      <w:lvlJc w:val="left"/>
+      <w:pPr>
+        <w:tabs>
+          <w:tab w:val="num" w:pos="4320"/>
+        </w:tabs>
+        <w:ind w:left="4320" w:hanging="360"/>
+      </w:pPr>
+      <w:rPr>
+        <w:rFonts w:ascii="Wingdings" w:hAnsi="Wingdings" w:hint="default"/>
+        <w:sz w:val="20"/>
+      </w:rPr>
+    </w:lvl>
+    <w:lvl w:ilvl="6" w:tentative="1">
+      <w:start w:val="1"/>
+      <w:numFmt w:val="bullet"/>
+      <w:lvlText w:val=""/>
+      <w:lvlJc w:val="left"/>
+      <w:pPr>
+        <w:tabs>
+          <w:tab w:val="num" w:pos="5040"/>
+        </w:tabs>
+        <w:ind w:left="5040" w:hanging="360"/>
+      </w:pPr>
+      <w:rPr>
+        <w:rFonts w:ascii="Wingdings" w:hAnsi="Wingdings" w:hint="default"/>
+        <w:sz w:val="20"/>
+      </w:rPr>
+    </w:lvl>
+    <w:lvl w:ilvl="7" w:tentative="1">
+      <w:start w:val="1"/>
+      <w:numFmt w:val="bullet"/>
+      <w:lvlText w:val=""/>
+      <w:lvlJc w:val="left"/>
+      <w:pPr>
+        <w:tabs>
+          <w:tab w:val="num" w:pos="5760"/>
+        </w:tabs>
+        <w:ind w:left="5760" w:hanging="360"/>
+      </w:pPr>
+      <w:rPr>
+        <w:rFonts w:ascii="Wingdings" w:hAnsi="Wingdings" w:hint="default"/>
+        <w:sz w:val="20"/>
+      </w:rPr>
+    </w:lvl>
+    <w:lvl w:ilvl="8" w:tentative="1">
+      <w:start w:val="1"/>
+      <w:numFmt w:val="bullet"/>
+      <w:lvlText w:val=""/>
+      <w:lvlJc w:val="left"/>
+      <w:pPr>
+        <w:tabs>
+          <w:tab w:val="num" w:pos="6480"/>
+        </w:tabs>
+        <w:ind w:left="6480" w:hanging="360"/>
+      </w:pPr>
+      <w:rPr>
+        <w:rFonts w:ascii="Wingdings" w:hAnsi="Wingdings" w:hint="default"/>
+        <w:sz w:val="20"/>
+      </w:rPr>
+    </w:lvl>
+  </w:abstractNum>
   <w:num w:numId="1" w16cid:durableId="987244243">
-    <w:abstractNumId w:val="15"/>
+    <w:abstractNumId w:val="26"/>
   </w:num>
   <w:num w:numId="2" w16cid:durableId="313949502">
     <w:abstractNumId w:val="0"/>
   </w:num>
   <w:num w:numId="3" w16cid:durableId="1193417127">
+    <w:abstractNumId w:val="17"/>
+  </w:num>
+  <w:num w:numId="4" w16cid:durableId="1009524414">
+    <w:abstractNumId w:val="12"/>
+  </w:num>
+  <w:num w:numId="5" w16cid:durableId="1726224174">
     <w:abstractNumId w:val="10"/>
   </w:num>
-  <w:num w:numId="4" w16cid:durableId="1009524414">
+  <w:num w:numId="6" w16cid:durableId="906769311">
+    <w:abstractNumId w:val="5"/>
+  </w:num>
+  <w:num w:numId="7" w16cid:durableId="1556045538">
+    <w:abstractNumId w:val="24"/>
+  </w:num>
+  <w:num w:numId="8" w16cid:durableId="1277443550">
+    <w:abstractNumId w:val="11"/>
+  </w:num>
+  <w:num w:numId="9" w16cid:durableId="1793093258">
+    <w:abstractNumId w:val="20"/>
+  </w:num>
+  <w:num w:numId="10" w16cid:durableId="1528523779">
+    <w:abstractNumId w:val="27"/>
+  </w:num>
+  <w:num w:numId="11" w16cid:durableId="1778602415">
+    <w:abstractNumId w:val="29"/>
+  </w:num>
+  <w:num w:numId="12" w16cid:durableId="868764282">
+    <w:abstractNumId w:val="4"/>
+  </w:num>
+  <w:num w:numId="13" w16cid:durableId="1601059306">
     <w:abstractNumId w:val="8"/>
   </w:num>
-  <w:num w:numId="5" w16cid:durableId="1726224174">
+  <w:num w:numId="14" w16cid:durableId="1821383396">
+    <w:abstractNumId w:val="22"/>
+  </w:num>
+  <w:num w:numId="15" w16cid:durableId="44722003">
+    <w:abstractNumId w:val="7"/>
+  </w:num>
+  <w:num w:numId="16" w16cid:durableId="1952977832">
+    <w:abstractNumId w:val="14"/>
+  </w:num>
+  <w:num w:numId="17" w16cid:durableId="497503186">
+    <w:abstractNumId w:val="2"/>
+  </w:num>
+  <w:num w:numId="18" w16cid:durableId="1909992386">
+    <w:abstractNumId w:val="32"/>
+  </w:num>
+  <w:num w:numId="19" w16cid:durableId="89593151">
+    <w:abstractNumId w:val="31"/>
+  </w:num>
+  <w:num w:numId="20" w16cid:durableId="593779636">
+    <w:abstractNumId w:val="30"/>
+  </w:num>
+  <w:num w:numId="21" w16cid:durableId="1627273049">
+    <w:abstractNumId w:val="23"/>
+  </w:num>
+  <w:num w:numId="22" w16cid:durableId="1728528511">
+    <w:abstractNumId w:val="21"/>
+  </w:num>
+  <w:num w:numId="23" w16cid:durableId="1313439020">
+    <w:abstractNumId w:val="18"/>
+  </w:num>
+  <w:num w:numId="24" w16cid:durableId="1612006809">
+    <w:abstractNumId w:val="25"/>
+  </w:num>
+  <w:num w:numId="25" w16cid:durableId="562566182">
+    <w:abstractNumId w:val="19"/>
+  </w:num>
+  <w:num w:numId="26" w16cid:durableId="235012873">
+    <w:abstractNumId w:val="28"/>
+  </w:num>
+  <w:num w:numId="27" w16cid:durableId="625235040">
+    <w:abstractNumId w:val="9"/>
+  </w:num>
+  <w:num w:numId="28" w16cid:durableId="1468859672">
+    <w:abstractNumId w:val="13"/>
+  </w:num>
+  <w:num w:numId="29" w16cid:durableId="1465270448">
+    <w:abstractNumId w:val="3"/>
+  </w:num>
+  <w:num w:numId="30" w16cid:durableId="842281462">
+    <w:abstractNumId w:val="16"/>
+  </w:num>
+  <w:num w:numId="31" w16cid:durableId="1199709378">
     <w:abstractNumId w:val="6"/>
   </w:num>
-  <w:num w:numId="6" w16cid:durableId="906769311">
-    <w:abstractNumId w:val="3"/>
+  <w:num w:numId="32" w16cid:durableId="286932709">
+    <w:abstractNumId w:val="15"/>
   </w:num>
-  <w:num w:numId="7" w16cid:durableId="1556045538">
-    <w:abstractNumId w:val="14"/>
+  <w:num w:numId="33" w16cid:durableId="197739604">
+    <w:abstractNumId w:val="33"/>
   </w:num>
-  <w:num w:numId="8" w16cid:durableId="1277443550">
-    <w:abstractNumId w:val="7"/>
-  </w:num>
-  <w:num w:numId="9" w16cid:durableId="1793093258">
-    <w:abstractNumId w:val="11"/>
-  </w:num>
-  <w:num w:numId="10" w16cid:durableId="1528523779">
-    <w:abstractNumId w:val="16"/>
-  </w:num>
-  <w:num w:numId="11" w16cid:durableId="1778602415">
-    <w:abstractNumId w:val="17"/>
-  </w:num>
-  <w:num w:numId="12" w16cid:durableId="868764282">
-    <w:abstractNumId w:val="2"/>
-  </w:num>
-  <w:num w:numId="13" w16cid:durableId="1601059306">
-    <w:abstractNumId w:val="5"/>
-  </w:num>
-  <w:num w:numId="14" w16cid:durableId="1821383396">
-    <w:abstractNumId w:val="12"/>
-  </w:num>
-  <w:num w:numId="15" w16cid:durableId="44722003">
-    <w:abstractNumId w:val="4"/>
-  </w:num>
-  <w:num w:numId="16" w16cid:durableId="1952977832">
-    <w:abstractNumId w:val="9"/>
-  </w:num>
-  <w:num w:numId="17" w16cid:durableId="497503186">
+  <w:num w:numId="34" w16cid:durableId="1040013530">
     <w:abstractNumId w:val="1"/>
-  </w:num>
-  <w:num w:numId="18" w16cid:durableId="1909992386">
-    <w:abstractNumId w:val="20"/>
-  </w:num>
-  <w:num w:numId="19" w16cid:durableId="89593151">
-    <w:abstractNumId w:val="19"/>
-  </w:num>
-  <w:num w:numId="20" w16cid:durableId="593779636">
-    <w:abstractNumId w:val="18"/>
-  </w:num>
-  <w:num w:numId="21" w16cid:durableId="1627273049">
-    <w:abstractNumId w:val="13"/>
   </w:num>
 </w:numbering>
 </file>
